--- a/Chapters/Git For Teams.docx
+++ b/Chapters/Git For Teams.docx
@@ -79,7 +79,7 @@
           <w:rFonts w:ascii="UbuntuMono-Regular" w:eastAsia="MinionPro-It" w:hAnsi="UbuntuMono-Regular" w:cs="UbuntuMono-Regular"/>
           <w:sz w:val="17"/>
           <w:szCs w:val="17"/>
-          <w:lang w:eastAsia="fr-FR"/>
+          <w:lang w:val="en-US" w:eastAsia="fr-FR"/>
         </w:rPr>
       </w:pPr>
       <w:r>
@@ -87,7 +87,7 @@
           <w:rFonts w:ascii="UbuntuMono-Regular" w:eastAsia="MinionPro-It" w:hAnsi="UbuntuMono-Regular" w:cs="UbuntuMono-Regular"/>
           <w:sz w:val="17"/>
           <w:szCs w:val="17"/>
-          <w:lang w:eastAsia="fr-FR"/>
+          <w:lang w:val="en-US" w:eastAsia="fr-FR"/>
         </w:rPr>
         <w:t>$ git add –all</w:t>
       </w:r>
@@ -102,7 +102,7 @@
           <w:rFonts w:ascii="UbuntuMono-Regular" w:eastAsia="MinionPro-It" w:hAnsi="UbuntuMono-Regular" w:cs="UbuntuMono-Regular"/>
           <w:sz w:val="17"/>
           <w:szCs w:val="17"/>
-          <w:lang w:eastAsia="fr-FR"/>
+          <w:lang w:val="en-US" w:eastAsia="fr-FR"/>
         </w:rPr>
       </w:pPr>
     </w:p>
@@ -139,7 +139,7 @@
           <w:rFonts w:ascii="UbuntuMono-Regular" w:eastAsia="MinionPro-Regular" w:hAnsi="UbuntuMono-Regular" w:cs="UbuntuMono-Regular"/>
           <w:sz w:val="18"/>
           <w:szCs w:val="18"/>
-          <w:lang w:eastAsia="fr-FR"/>
+          <w:lang w:val="en-US" w:eastAsia="fr-FR"/>
         </w:rPr>
       </w:pPr>
       <w:r>
@@ -147,7 +147,7 @@
           <w:rFonts w:ascii="UbuntuMono-Regular" w:eastAsia="MinionPro-Regular" w:hAnsi="UbuntuMono-Regular" w:cs="UbuntuMono-Regular"/>
           <w:sz w:val="18"/>
           <w:szCs w:val="18"/>
-          <w:lang w:eastAsia="fr-FR"/>
+          <w:lang w:val="en-US" w:eastAsia="fr-FR"/>
         </w:rPr>
         <w:t>$ ls –al</w:t>
       </w:r>
@@ -162,7 +162,7 @@
           <w:rFonts w:ascii="UbuntuMono-Regular" w:eastAsia="MinionPro-Regular" w:hAnsi="UbuntuMono-Regular" w:cs="UbuntuMono-Regular"/>
           <w:sz w:val="18"/>
           <w:szCs w:val="18"/>
-          <w:lang w:eastAsia="fr-FR"/>
+          <w:lang w:val="en-US" w:eastAsia="fr-FR"/>
         </w:rPr>
       </w:pPr>
     </w:p>
@@ -341,7 +341,7 @@
           <w:rFonts w:ascii="MyriadPro-SemiboldCond" w:hAnsi="MyriadPro-SemiboldCond" w:cs="MyriadPro-SemiboldCond"/>
           <w:sz w:val="32"/>
           <w:szCs w:val="32"/>
-          <w:lang w:eastAsia="fr-FR"/>
+          <w:lang w:val="en-US" w:eastAsia="fr-FR"/>
         </w:rPr>
       </w:pPr>
       <w:r>
@@ -349,7 +349,7 @@
           <w:rFonts w:ascii="MyriadPro-SemiboldCond" w:hAnsi="MyriadPro-SemiboldCond" w:cs="MyriadPro-SemiboldCond"/>
           <w:sz w:val="32"/>
           <w:szCs w:val="32"/>
-          <w:lang w:eastAsia="fr-FR"/>
+          <w:lang w:val="en-US" w:eastAsia="fr-FR"/>
         </w:rPr>
         <w:t>Reviewing History</w:t>
       </w:r>
@@ -364,7 +364,7 @@
           <w:rFonts w:ascii="MyriadPro-SemiboldCond" w:hAnsi="MyriadPro-SemiboldCond" w:cs="MyriadPro-SemiboldCond"/>
           <w:sz w:val="32"/>
           <w:szCs w:val="32"/>
-          <w:lang w:eastAsia="fr-FR"/>
+          <w:lang w:val="en-US" w:eastAsia="fr-FR"/>
         </w:rPr>
       </w:pPr>
     </w:p>
@@ -501,15 +501,15 @@
           <w:rFonts w:ascii="MinionPro-Regular" w:eastAsia="MinionPro-Regular" w:cs="MinionPro-Regular"/>
           <w:sz w:val="21"/>
           <w:szCs w:val="21"/>
-          <w:lang w:eastAsia="fr-FR"/>
-        </w:rPr>
-      </w:pPr>
-      <w:r>
-        <w:rPr>
-          <w:rFonts w:ascii="MinionPro-Regular" w:eastAsia="MinionPro-Regular" w:cs="MinionPro-Regular"/>
-          <w:sz w:val="21"/>
-          <w:szCs w:val="21"/>
-          <w:lang w:eastAsia="fr-FR"/>
+          <w:lang w:val="en-US" w:eastAsia="fr-FR"/>
+        </w:rPr>
+      </w:pPr>
+      <w:r>
+        <w:rPr>
+          <w:rFonts w:ascii="MinionPro-Regular" w:eastAsia="MinionPro-Regular" w:cs="MinionPro-Regular"/>
+          <w:sz w:val="21"/>
+          <w:szCs w:val="21"/>
+          <w:lang w:val="en-US" w:eastAsia="fr-FR"/>
         </w:rPr>
         <w:t>reverse chronological order.</w:t>
       </w:r>
@@ -524,7 +524,7 @@
           <w:rFonts w:ascii="MinionPro-Regular" w:eastAsia="MinionPro-Regular" w:cs="MinionPro-Regular"/>
           <w:sz w:val="21"/>
           <w:szCs w:val="21"/>
-          <w:lang w:eastAsia="fr-FR"/>
+          <w:lang w:val="en-US" w:eastAsia="fr-FR"/>
         </w:rPr>
       </w:pPr>
     </w:p>
@@ -538,7 +538,7 @@
           <w:rFonts w:ascii="UbuntuMono-Regular" w:hAnsi="UbuntuMono-Regular" w:cs="UbuntuMono-Regular"/>
           <w:sz w:val="17"/>
           <w:szCs w:val="17"/>
-          <w:lang w:eastAsia="fr-FR"/>
+          <w:lang w:val="en-US" w:eastAsia="fr-FR"/>
         </w:rPr>
       </w:pPr>
       <w:r>
@@ -546,7 +546,7 @@
           <w:rFonts w:ascii="UbuntuMono-Regular" w:hAnsi="UbuntuMono-Regular" w:cs="UbuntuMono-Regular"/>
           <w:sz w:val="17"/>
           <w:szCs w:val="17"/>
-          <w:lang w:eastAsia="fr-FR"/>
+          <w:lang w:val="en-US" w:eastAsia="fr-FR"/>
         </w:rPr>
         <w:t>$ git branch --list</w:t>
       </w:r>
@@ -649,7 +649,7 @@
           <w:rFonts w:ascii="UbuntuMono-Regular" w:hAnsi="UbuntuMono-Regular" w:cs="UbuntuMono-Regular"/>
           <w:sz w:val="17"/>
           <w:szCs w:val="17"/>
-          <w:lang w:eastAsia="fr-FR"/>
+          <w:lang w:val="en-US" w:eastAsia="fr-FR"/>
         </w:rPr>
       </w:pPr>
       <w:r>
@@ -657,7 +657,7 @@
           <w:rFonts w:ascii="UbuntuMono-Regular" w:hAnsi="UbuntuMono-Regular" w:cs="UbuntuMono-Regular"/>
           <w:sz w:val="17"/>
           <w:szCs w:val="17"/>
-          <w:lang w:eastAsia="fr-FR"/>
+          <w:lang w:val="en-US" w:eastAsia="fr-FR"/>
         </w:rPr>
         <w:t>$ git branch –all</w:t>
       </w:r>
@@ -672,7 +672,7 @@
           <w:rFonts w:ascii="UbuntuMono-Regular" w:hAnsi="UbuntuMono-Regular" w:cs="UbuntuMono-Regular"/>
           <w:sz w:val="17"/>
           <w:szCs w:val="17"/>
-          <w:lang w:eastAsia="fr-FR"/>
+          <w:lang w:val="en-US" w:eastAsia="fr-FR"/>
         </w:rPr>
       </w:pPr>
     </w:p>
@@ -754,7 +754,7 @@
           <w:rFonts w:ascii="UbuntuMono-Regular" w:hAnsi="UbuntuMono-Regular" w:cs="UbuntuMono-Regular"/>
           <w:sz w:val="17"/>
           <w:szCs w:val="17"/>
-          <w:lang w:eastAsia="fr-FR"/>
+          <w:lang w:val="en-US" w:eastAsia="fr-FR"/>
         </w:rPr>
       </w:pPr>
       <w:r>
@@ -762,7 +762,7 @@
           <w:rFonts w:ascii="UbuntuMono-Regular" w:hAnsi="UbuntuMono-Regular" w:cs="UbuntuMono-Regular"/>
           <w:sz w:val="17"/>
           <w:szCs w:val="17"/>
-          <w:lang w:eastAsia="fr-FR"/>
+          <w:lang w:val="en-US" w:eastAsia="fr-FR"/>
         </w:rPr>
         <w:t>$ git branch –remotes</w:t>
       </w:r>
@@ -777,7 +777,7 @@
           <w:rFonts w:ascii="UbuntuMono-Regular" w:hAnsi="UbuntuMono-Regular" w:cs="UbuntuMono-Regular"/>
           <w:sz w:val="17"/>
           <w:szCs w:val="17"/>
-          <w:lang w:eastAsia="fr-FR"/>
+          <w:lang w:val="en-US" w:eastAsia="fr-FR"/>
         </w:rPr>
       </w:pPr>
     </w:p>
@@ -841,7 +841,7 @@
           <w:rFonts w:ascii="UbuntuMono-Regular" w:hAnsi="UbuntuMono-Regular" w:cs="UbuntuMono-Regular"/>
           <w:sz w:val="17"/>
           <w:szCs w:val="17"/>
-          <w:lang w:eastAsia="fr-FR"/>
+          <w:lang w:val="en-US" w:eastAsia="fr-FR"/>
         </w:rPr>
       </w:pPr>
       <w:r>
@@ -849,7 +849,7 @@
           <w:rFonts w:ascii="UbuntuMono-Regular" w:hAnsi="UbuntuMono-Regular" w:cs="UbuntuMono-Regular"/>
           <w:sz w:val="17"/>
           <w:szCs w:val="17"/>
-          <w:lang w:eastAsia="fr-FR"/>
+          <w:lang w:val="en-US" w:eastAsia="fr-FR"/>
         </w:rPr>
         <w:t>$ git fetch</w:t>
       </w:r>
@@ -864,7 +864,7 @@
           <w:rFonts w:ascii="UbuntuMono-Regular" w:hAnsi="UbuntuMono-Regular" w:cs="UbuntuMono-Regular"/>
           <w:sz w:val="17"/>
           <w:szCs w:val="17"/>
-          <w:lang w:eastAsia="fr-FR"/>
+          <w:lang w:val="en-US" w:eastAsia="fr-FR"/>
         </w:rPr>
       </w:pPr>
     </w:p>
@@ -1884,7 +1884,7 @@
           <w:rFonts w:ascii="UbuntuMono-Regular" w:hAnsi="UbuntuMono-Regular" w:cs="UbuntuMono-Regular"/>
           <w:sz w:val="17"/>
           <w:szCs w:val="17"/>
-          <w:lang w:eastAsia="fr-FR"/>
+          <w:lang w:val="en-US" w:eastAsia="fr-FR"/>
         </w:rPr>
       </w:pPr>
       <w:r>
@@ -1892,7 +1892,7 @@
           <w:rFonts w:ascii="UbuntuMono-Regular" w:hAnsi="UbuntuMono-Regular" w:cs="UbuntuMono-Regular"/>
           <w:sz w:val="17"/>
           <w:szCs w:val="17"/>
-          <w:lang w:eastAsia="fr-FR"/>
+          <w:lang w:val="en-US" w:eastAsia="fr-FR"/>
         </w:rPr>
         <w:t>$ git reset HEAD ch05.asciidoc</w:t>
       </w:r>
@@ -1907,7 +1907,7 @@
           <w:rFonts w:ascii="UbuntuMono-Regular" w:hAnsi="UbuntuMono-Regular" w:cs="UbuntuMono-Regular"/>
           <w:sz w:val="17"/>
           <w:szCs w:val="17"/>
-          <w:lang w:eastAsia="fr-FR"/>
+          <w:lang w:val="en-US" w:eastAsia="fr-FR"/>
         </w:rPr>
       </w:pPr>
     </w:p>
@@ -2658,7 +2658,7 @@
           <w:iCs/>
           <w:sz w:val="17"/>
           <w:szCs w:val="17"/>
-          <w:lang w:eastAsia="fr-FR"/>
+          <w:lang w:val="en-US" w:eastAsia="fr-FR"/>
         </w:rPr>
       </w:pPr>
       <w:r>
@@ -2666,7 +2666,7 @@
           <w:rFonts w:ascii="UbuntuMono-Regular" w:hAnsi="UbuntuMono-Regular" w:cs="UbuntuMono-Regular"/>
           <w:sz w:val="17"/>
           <w:szCs w:val="17"/>
-          <w:lang w:eastAsia="fr-FR"/>
+          <w:lang w:val="en-US" w:eastAsia="fr-FR"/>
         </w:rPr>
         <w:t xml:space="preserve">$ git tag import </w:t>
       </w:r>
@@ -2677,7 +2677,7 @@
           <w:iCs/>
           <w:sz w:val="17"/>
           <w:szCs w:val="17"/>
-          <w:lang w:eastAsia="fr-FR"/>
+          <w:lang w:val="en-US" w:eastAsia="fr-FR"/>
         </w:rPr>
         <w:t>fa04c30</w:t>
       </w:r>
@@ -2694,7 +2694,7 @@
           <w:iCs/>
           <w:sz w:val="17"/>
           <w:szCs w:val="17"/>
-          <w:lang w:eastAsia="fr-FR"/>
+          <w:lang w:val="en-US" w:eastAsia="fr-FR"/>
         </w:rPr>
       </w:pPr>
     </w:p>
@@ -2749,7 +2749,7 @@
           <w:rFonts w:ascii="UbuntuMono-Regular" w:hAnsi="UbuntuMono-Regular" w:cs="UbuntuMono-Regular"/>
           <w:sz w:val="17"/>
           <w:szCs w:val="17"/>
-          <w:lang w:eastAsia="fr-FR"/>
+          <w:lang w:val="en-US" w:eastAsia="fr-FR"/>
         </w:rPr>
       </w:pPr>
       <w:r>
@@ -2757,7 +2757,7 @@
           <w:rFonts w:ascii="UbuntuMono-Regular" w:hAnsi="UbuntuMono-Regular" w:cs="UbuntuMono-Regular"/>
           <w:sz w:val="17"/>
           <w:szCs w:val="17"/>
-          <w:lang w:eastAsia="fr-FR"/>
+          <w:lang w:val="en-US" w:eastAsia="fr-FR"/>
         </w:rPr>
         <w:t>$ git tag</w:t>
       </w:r>
@@ -2772,7 +2772,7 @@
           <w:rFonts w:ascii="UbuntuMono-Regular" w:hAnsi="UbuntuMono-Regular" w:cs="UbuntuMono-Regular"/>
           <w:sz w:val="17"/>
           <w:szCs w:val="17"/>
-          <w:lang w:eastAsia="fr-FR"/>
+          <w:lang w:val="en-US" w:eastAsia="fr-FR"/>
         </w:rPr>
       </w:pPr>
     </w:p>
@@ -2786,7 +2786,7 @@
           <w:rFonts w:ascii="UbuntuMono-Regular" w:hAnsi="UbuntuMono-Regular" w:cs="UbuntuMono-Regular"/>
           <w:sz w:val="17"/>
           <w:szCs w:val="17"/>
-          <w:lang w:eastAsia="fr-FR"/>
+          <w:lang w:val="en-US" w:eastAsia="fr-FR"/>
         </w:rPr>
       </w:pPr>
     </w:p>
@@ -3173,7 +3173,7 @@
           <w:rFonts w:ascii="UbuntuMono-Regular" w:hAnsi="UbuntuMono-Regular" w:cs="UbuntuMono-Regular"/>
           <w:sz w:val="17"/>
           <w:szCs w:val="17"/>
-          <w:lang w:eastAsia="fr-FR"/>
+          <w:lang w:val="en-US" w:eastAsia="fr-FR"/>
         </w:rPr>
         <w:t>git push -u origin master</w:t>
       </w:r>
@@ -3353,7 +3353,7 @@
           <w:iCs/>
           <w:sz w:val="20"/>
           <w:szCs w:val="20"/>
-          <w:lang w:eastAsia="fr-FR"/>
+          <w:lang w:val="en-US" w:eastAsia="fr-FR"/>
         </w:rPr>
       </w:pPr>
     </w:p>
@@ -3377,7 +3377,7 @@
           <w:iCs/>
           <w:sz w:val="20"/>
           <w:szCs w:val="20"/>
-          <w:lang w:eastAsia="fr-FR"/>
+          <w:lang w:val="en-US" w:eastAsia="fr-FR"/>
         </w:rPr>
         <w:t>Basic shell commands</w:t>
       </w:r>
@@ -3531,7 +3531,7 @@
           <w:rFonts w:ascii="MyriadPro-Cond" w:hAnsi="MyriadPro-Cond" w:cs="MyriadPro-Cond"/>
           <w:sz w:val="18"/>
           <w:szCs w:val="18"/>
-          <w:lang w:eastAsia="fr-FR"/>
+          <w:lang w:val="en-US" w:eastAsia="fr-FR"/>
         </w:rPr>
       </w:pPr>
       <w:r>
@@ -3539,7 +3539,7 @@
           <w:rFonts w:ascii="UbuntuMono-Regular" w:hAnsi="UbuntuMono-Regular" w:cs="UbuntuMono-Regular"/>
           <w:sz w:val="17"/>
           <w:szCs w:val="17"/>
-          <w:lang w:eastAsia="fr-FR"/>
+          <w:lang w:val="en-US" w:eastAsia="fr-FR"/>
         </w:rPr>
         <w:t xml:space="preserve">dir </w:t>
       </w:r>
@@ -3548,7 +3548,7 @@
           <w:rFonts w:ascii="MyriadPro-Cond" w:hAnsi="MyriadPro-Cond" w:cs="MyriadPro-Cond"/>
           <w:sz w:val="18"/>
           <w:szCs w:val="18"/>
-          <w:lang w:eastAsia="fr-FR"/>
+          <w:lang w:val="en-US" w:eastAsia="fr-FR"/>
         </w:rPr>
         <w:t>List files on Windows</w:t>
       </w:r>
@@ -3636,7 +3636,7 @@
           <w:iCs/>
           <w:sz w:val="20"/>
           <w:szCs w:val="20"/>
-          <w:lang w:eastAsia="fr-FR"/>
+          <w:lang w:val="en-US" w:eastAsia="fr-FR"/>
         </w:rPr>
       </w:pPr>
       <w:r>
@@ -3646,7 +3646,7 @@
           <w:iCs/>
           <w:sz w:val="20"/>
           <w:szCs w:val="20"/>
-          <w:lang w:eastAsia="fr-FR"/>
+          <w:lang w:val="en-US" w:eastAsia="fr-FR"/>
         </w:rPr>
         <w:t>Basic Git commands</w:t>
       </w:r>
@@ -3663,7 +3663,7 @@
           <w:iCs/>
           <w:sz w:val="20"/>
           <w:szCs w:val="20"/>
-          <w:lang w:eastAsia="fr-FR"/>
+          <w:lang w:val="en-US" w:eastAsia="fr-FR"/>
         </w:rPr>
       </w:pPr>
     </w:p>
@@ -4721,7 +4721,6 @@
           <w:szCs w:val="17"/>
           <w:lang w:val="en-US" w:eastAsia="fr-FR"/>
         </w:rPr>
-        <w:lastRenderedPageBreak/>
         <w:t xml:space="preserve">git show </w:t>
       </w:r>
       <w:r>
@@ -4765,6 +4764,7 @@
           <w:szCs w:val="17"/>
           <w:lang w:val="en-US" w:eastAsia="fr-FR"/>
         </w:rPr>
+        <w:lastRenderedPageBreak/>
         <w:t xml:space="preserve">git remote add </w:t>
       </w:r>
       <w:r>
@@ -5758,7 +5758,7 @@
           <w:color w:val="000000"/>
           <w:sz w:val="21"/>
           <w:szCs w:val="21"/>
-          <w:lang w:eastAsia="fr-FR"/>
+          <w:lang w:val="en-US" w:eastAsia="fr-FR"/>
         </w:rPr>
       </w:pPr>
       <w:r>
@@ -5787,7 +5787,7 @@
           <w:color w:val="000000"/>
           <w:sz w:val="21"/>
           <w:szCs w:val="21"/>
-          <w:lang w:eastAsia="fr-FR"/>
+          <w:lang w:val="en-US" w:eastAsia="fr-FR"/>
         </w:rPr>
         <w:t>Additional answers are available</w:t>
       </w:r>
@@ -6468,7 +6468,7 @@
           <w:rFonts w:ascii="UbuntuMono-Regular" w:hAnsi="UbuntuMono-Regular" w:cs="UbuntuMono-Regular"/>
           <w:sz w:val="17"/>
           <w:szCs w:val="17"/>
-          <w:lang w:eastAsia="fr-FR"/>
+          <w:lang w:val="en-US" w:eastAsia="fr-FR"/>
         </w:rPr>
       </w:pPr>
       <w:r>
@@ -6476,7 +6476,7 @@
           <w:rFonts w:ascii="UbuntuMono-Regular" w:hAnsi="UbuntuMono-Regular" w:cs="UbuntuMono-Regular"/>
           <w:sz w:val="17"/>
           <w:szCs w:val="17"/>
-          <w:lang w:eastAsia="fr-FR"/>
+          <w:lang w:val="en-US" w:eastAsia="fr-FR"/>
         </w:rPr>
         <w:t>$ git commit</w:t>
       </w:r>
@@ -6499,7 +6499,7 @@
           <w:rFonts w:ascii="UbuntuMono-Regular" w:hAnsi="UbuntuMono-Regular" w:cs="UbuntuMono-Regular"/>
           <w:sz w:val="17"/>
           <w:szCs w:val="17"/>
-          <w:lang w:eastAsia="fr-FR"/>
+          <w:lang w:val="en-US" w:eastAsia="fr-FR"/>
         </w:rPr>
         <w:t xml:space="preserve">$ git branch --delete </w:t>
       </w:r>
@@ -6510,7 +6510,7 @@
           <w:iCs/>
           <w:sz w:val="17"/>
           <w:szCs w:val="17"/>
-          <w:lang w:eastAsia="fr-FR"/>
+          <w:lang w:val="en-US" w:eastAsia="fr-FR"/>
         </w:rPr>
         <w:t>experimental_idea</w:t>
       </w:r>
@@ -7033,7 +7033,7 @@
           <w:rFonts w:ascii="UbuntuMono-Regular" w:hAnsi="UbuntuMono-Regular" w:cs="UbuntuMono-Regular"/>
           <w:sz w:val="17"/>
           <w:szCs w:val="17"/>
-          <w:lang w:eastAsia="fr-FR"/>
+          <w:lang w:val="en-US" w:eastAsia="fr-FR"/>
         </w:rPr>
       </w:pPr>
     </w:p>
@@ -7269,15 +7269,15 @@
           <w:rFonts w:ascii="MinionPro-Regular" w:eastAsia="MinionPro-Regular" w:cs="MinionPro-Regular"/>
           <w:sz w:val="21"/>
           <w:szCs w:val="21"/>
-          <w:lang w:eastAsia="fr-FR"/>
-        </w:rPr>
-      </w:pPr>
-      <w:r>
-        <w:rPr>
-          <w:rFonts w:ascii="MinionPro-Regular" w:eastAsia="MinionPro-Regular" w:cs="MinionPro-Regular"/>
-          <w:sz w:val="21"/>
-          <w:szCs w:val="21"/>
-          <w:lang w:eastAsia="fr-FR"/>
+          <w:lang w:val="en-US" w:eastAsia="fr-FR"/>
+        </w:rPr>
+      </w:pPr>
+      <w:r>
+        <w:rPr>
+          <w:rFonts w:ascii="MinionPro-Regular" w:eastAsia="MinionPro-Regular" w:cs="MinionPro-Regular"/>
+          <w:sz w:val="21"/>
+          <w:szCs w:val="21"/>
+          <w:lang w:val="en-US" w:eastAsia="fr-FR"/>
         </w:rPr>
         <w:t>the changes:</w:t>
       </w:r>
@@ -7302,7 +7302,7 @@
           <w:rFonts w:ascii="UbuntuMono-Regular" w:eastAsia="MinionPro-Regular" w:hAnsi="UbuntuMono-Regular" w:cs="UbuntuMono-Regular"/>
           <w:sz w:val="17"/>
           <w:szCs w:val="17"/>
-          <w:lang w:eastAsia="fr-FR"/>
+          <w:lang w:val="en-US" w:eastAsia="fr-FR"/>
         </w:rPr>
         <w:t>$ git reset --merge ORIG_HEAD</w:t>
       </w:r>
@@ -7347,7 +7347,7 @@
           <w:rFonts w:ascii="MyriadPro-SemiboldCond" w:hAnsi="MyriadPro-SemiboldCond" w:cs="MyriadPro-SemiboldCond"/>
           <w:sz w:val="38"/>
           <w:szCs w:val="38"/>
-          <w:lang w:eastAsia="fr-FR"/>
+          <w:lang w:val="en-US" w:eastAsia="fr-FR"/>
         </w:rPr>
       </w:pPr>
       <w:r>
@@ -7355,7 +7355,7 @@
           <w:rFonts w:ascii="MyriadPro-SemiboldCond" w:hAnsi="MyriadPro-SemiboldCond" w:cs="MyriadPro-SemiboldCond"/>
           <w:sz w:val="38"/>
           <w:szCs w:val="38"/>
-          <w:lang w:eastAsia="fr-FR"/>
+          <w:lang w:val="en-US" w:eastAsia="fr-FR"/>
         </w:rPr>
         <w:t>Restoring Files</w:t>
       </w:r>
@@ -7370,7 +7370,7 @@
           <w:rFonts w:ascii="UbuntuMono-Regular" w:hAnsi="UbuntuMono-Regular" w:cs="UbuntuMono-Regular"/>
           <w:sz w:val="17"/>
           <w:szCs w:val="17"/>
-          <w:lang w:eastAsia="fr-FR"/>
+          <w:lang w:val="en-US" w:eastAsia="fr-FR"/>
         </w:rPr>
       </w:pPr>
     </w:p>
@@ -7445,7 +7445,7 @@
           <w:iCs/>
           <w:sz w:val="17"/>
           <w:szCs w:val="17"/>
-          <w:lang w:eastAsia="fr-FR"/>
+          <w:lang w:val="en-US" w:eastAsia="fr-FR"/>
         </w:rPr>
       </w:pPr>
       <w:r>
@@ -7453,7 +7453,7 @@
           <w:rFonts w:ascii="UbuntuMono-Regular" w:hAnsi="UbuntuMono-Regular" w:cs="UbuntuMono-Regular"/>
           <w:sz w:val="17"/>
           <w:szCs w:val="17"/>
-          <w:lang w:eastAsia="fr-FR"/>
+          <w:lang w:val="en-US" w:eastAsia="fr-FR"/>
         </w:rPr>
         <w:t xml:space="preserve">$ git checkout -- </w:t>
       </w:r>
@@ -7464,7 +7464,7 @@
           <w:iCs/>
           <w:sz w:val="17"/>
           <w:szCs w:val="17"/>
-          <w:lang w:eastAsia="fr-FR"/>
+          <w:lang w:val="en-US" w:eastAsia="fr-FR"/>
         </w:rPr>
         <w:t>README.md</w:t>
       </w:r>
@@ -7481,7 +7481,7 @@
           <w:iCs/>
           <w:sz w:val="17"/>
           <w:szCs w:val="17"/>
-          <w:lang w:eastAsia="fr-FR"/>
+          <w:lang w:val="en-US" w:eastAsia="fr-FR"/>
         </w:rPr>
       </w:pPr>
     </w:p>
@@ -7646,7 +7646,7 @@
           <w:rFonts w:ascii="UbuntuMono-Regular" w:hAnsi="UbuntuMono-Regular" w:cs="UbuntuMono-Regular"/>
           <w:sz w:val="17"/>
           <w:szCs w:val="17"/>
-          <w:lang w:eastAsia="fr-FR"/>
+          <w:lang w:val="en-US" w:eastAsia="fr-FR"/>
         </w:rPr>
       </w:pPr>
       <w:r>
@@ -7654,7 +7654,7 @@
           <w:rFonts w:ascii="UbuntuMono-Regular" w:hAnsi="UbuntuMono-Regular" w:cs="UbuntuMono-Regular"/>
           <w:sz w:val="17"/>
           <w:szCs w:val="17"/>
-          <w:lang w:eastAsia="fr-FR"/>
+          <w:lang w:val="en-US" w:eastAsia="fr-FR"/>
         </w:rPr>
         <w:t>$ git status</w:t>
       </w:r>
@@ -7671,7 +7671,7 @@
           <w:iCs/>
           <w:sz w:val="17"/>
           <w:szCs w:val="17"/>
-          <w:lang w:eastAsia="fr-FR"/>
+          <w:lang w:val="en-US" w:eastAsia="fr-FR"/>
         </w:rPr>
       </w:pPr>
       <w:r>
@@ -7679,7 +7679,7 @@
           <w:rFonts w:ascii="UbuntuMono-Regular" w:hAnsi="UbuntuMono-Regular" w:cs="UbuntuMono-Regular"/>
           <w:sz w:val="17"/>
           <w:szCs w:val="17"/>
-          <w:lang w:eastAsia="fr-FR"/>
+          <w:lang w:val="en-US" w:eastAsia="fr-FR"/>
         </w:rPr>
         <w:t xml:space="preserve">$ git reset HEAD </w:t>
       </w:r>
@@ -7690,7 +7690,7 @@
           <w:iCs/>
           <w:sz w:val="17"/>
           <w:szCs w:val="17"/>
-          <w:lang w:eastAsia="fr-FR"/>
+          <w:lang w:val="en-US" w:eastAsia="fr-FR"/>
         </w:rPr>
         <w:t>README.md</w:t>
       </w:r>
@@ -7707,7 +7707,7 @@
           <w:iCs/>
           <w:sz w:val="17"/>
           <w:szCs w:val="17"/>
-          <w:lang w:eastAsia="fr-FR"/>
+          <w:lang w:val="en-US" w:eastAsia="fr-FR"/>
         </w:rPr>
       </w:pPr>
     </w:p>
@@ -7721,7 +7721,7 @@
           <w:rFonts w:ascii="MyriadPro-SemiboldCond" w:hAnsi="MyriadPro-SemiboldCond" w:cs="MyriadPro-SemiboldCond"/>
           <w:sz w:val="38"/>
           <w:szCs w:val="38"/>
-          <w:lang w:eastAsia="fr-FR"/>
+          <w:lang w:val="en-US" w:eastAsia="fr-FR"/>
         </w:rPr>
       </w:pPr>
       <w:r>
@@ -7729,7 +7729,7 @@
           <w:rFonts w:ascii="MyriadPro-SemiboldCond" w:hAnsi="MyriadPro-SemiboldCond" w:cs="MyriadPro-SemiboldCond"/>
           <w:sz w:val="38"/>
           <w:szCs w:val="38"/>
-          <w:lang w:eastAsia="fr-FR"/>
+          <w:lang w:val="en-US" w:eastAsia="fr-FR"/>
         </w:rPr>
         <w:t>Working with Commits</w:t>
       </w:r>
@@ -7744,7 +7744,7 @@
           <w:rFonts w:ascii="MyriadPro-SemiboldCond" w:hAnsi="MyriadPro-SemiboldCond" w:cs="MyriadPro-SemiboldCond"/>
           <w:sz w:val="38"/>
           <w:szCs w:val="38"/>
-          <w:lang w:eastAsia="fr-FR"/>
+          <w:lang w:val="en-US" w:eastAsia="fr-FR"/>
         </w:rPr>
       </w:pPr>
     </w:p>
@@ -8327,7 +8327,7 @@
           <w:rFonts w:ascii="MyriadPro-SemiboldCond" w:hAnsi="MyriadPro-SemiboldCond" w:cs="MyriadPro-SemiboldCond"/>
           <w:sz w:val="32"/>
           <w:szCs w:val="32"/>
-          <w:lang w:eastAsia="fr-FR"/>
+          <w:lang w:val="en-US" w:eastAsia="fr-FR"/>
         </w:rPr>
       </w:pPr>
       <w:r>
@@ -8335,7 +8335,7 @@
           <w:rFonts w:ascii="MyriadPro-SemiboldCond" w:hAnsi="MyriadPro-SemiboldCond" w:cs="MyriadPro-SemiboldCond"/>
           <w:sz w:val="32"/>
           <w:szCs w:val="32"/>
-          <w:lang w:eastAsia="fr-FR"/>
+          <w:lang w:val="en-US" w:eastAsia="fr-FR"/>
         </w:rPr>
         <w:t>Combining Commits with Reset</w:t>
       </w:r>
@@ -8970,7 +8970,7 @@
           <w:rFonts w:ascii="MyriadPro-SemiboldCond" w:hAnsi="MyriadPro-SemiboldCond" w:cs="MyriadPro-SemiboldCond"/>
           <w:sz w:val="32"/>
           <w:szCs w:val="32"/>
-          <w:lang w:eastAsia="fr-FR"/>
+          <w:lang w:val="en-US" w:eastAsia="fr-FR"/>
         </w:rPr>
       </w:pPr>
       <w:r>
@@ -8978,7 +8978,7 @@
           <w:rFonts w:ascii="MyriadPro-SemiboldCond" w:hAnsi="MyriadPro-SemiboldCond" w:cs="MyriadPro-SemiboldCond"/>
           <w:sz w:val="32"/>
           <w:szCs w:val="32"/>
-          <w:lang w:eastAsia="fr-FR"/>
+          <w:lang w:val="en-US" w:eastAsia="fr-FR"/>
         </w:rPr>
         <w:t>Unmerging a Branch</w:t>
       </w:r>
@@ -8993,7 +8993,7 @@
           <w:rFonts w:ascii="MyriadPro-SemiboldCond" w:hAnsi="MyriadPro-SemiboldCond" w:cs="MyriadPro-SemiboldCond"/>
           <w:sz w:val="32"/>
           <w:szCs w:val="32"/>
-          <w:lang w:eastAsia="fr-FR"/>
+          <w:lang w:val="en-US" w:eastAsia="fr-FR"/>
         </w:rPr>
       </w:pPr>
     </w:p>
@@ -9007,7 +9007,7 @@
           <w:rFonts w:ascii="MyriadPro-SemiboldCond" w:hAnsi="MyriadPro-SemiboldCond" w:cs="MyriadPro-SemiboldCond"/>
           <w:sz w:val="32"/>
           <w:szCs w:val="32"/>
-          <w:lang w:eastAsia="fr-FR"/>
+          <w:lang w:val="en-US" w:eastAsia="fr-FR"/>
         </w:rPr>
       </w:pPr>
     </w:p>
@@ -9242,7 +9242,7 @@
           <w:rFonts w:ascii="MyriadPro-SemiboldCond" w:hAnsi="MyriadPro-SemiboldCond" w:cs="MyriadPro-SemiboldCond"/>
           <w:sz w:val="32"/>
           <w:szCs w:val="32"/>
-          <w:lang w:eastAsia="fr-FR"/>
+          <w:lang w:val="en-US" w:eastAsia="fr-FR"/>
         </w:rPr>
       </w:pPr>
       <w:r>
@@ -9250,7 +9250,7 @@
           <w:rFonts w:ascii="MyriadPro-SemiboldCond" w:hAnsi="MyriadPro-SemiboldCond" w:cs="MyriadPro-SemiboldCond"/>
           <w:sz w:val="32"/>
           <w:szCs w:val="32"/>
-          <w:lang w:eastAsia="fr-FR"/>
+          <w:lang w:val="en-US" w:eastAsia="fr-FR"/>
         </w:rPr>
         <w:t>Unmerging a Shared Branch</w:t>
       </w:r>
@@ -9265,7 +9265,7 @@
           <w:rFonts w:ascii="MyriadPro-SemiboldCond" w:hAnsi="MyriadPro-SemiboldCond" w:cs="MyriadPro-SemiboldCond"/>
           <w:sz w:val="32"/>
           <w:szCs w:val="32"/>
-          <w:lang w:eastAsia="fr-FR"/>
+          <w:lang w:val="en-US" w:eastAsia="fr-FR"/>
         </w:rPr>
       </w:pPr>
     </w:p>
@@ -9466,7 +9466,7 @@
           <w:iCs/>
           <w:sz w:val="21"/>
           <w:szCs w:val="21"/>
-          <w:lang w:eastAsia="fr-FR"/>
+          <w:lang w:val="en-US" w:eastAsia="fr-FR"/>
         </w:rPr>
       </w:pPr>
       <w:r>
@@ -9476,7 +9476,7 @@
           <w:iCs/>
           <w:sz w:val="21"/>
           <w:szCs w:val="21"/>
-          <w:lang w:eastAsia="fr-FR"/>
+          <w:lang w:val="en-US" w:eastAsia="fr-FR"/>
         </w:rPr>
         <w:t>to unmerge the shared branch</w:t>
       </w:r>
@@ -9493,7 +9493,7 @@
           <w:iCs/>
           <w:sz w:val="21"/>
           <w:szCs w:val="21"/>
-          <w:lang w:eastAsia="fr-FR"/>
+          <w:lang w:val="en-US" w:eastAsia="fr-FR"/>
         </w:rPr>
       </w:pPr>
     </w:p>
@@ -9802,7 +9802,7 @@
           <w:rFonts w:ascii="UbuntuMono-Regular" w:eastAsia="MinionPro-Regular" w:hAnsi="UbuntuMono-Regular" w:cs="UbuntuMono-Regular"/>
           <w:sz w:val="17"/>
           <w:szCs w:val="17"/>
-          <w:lang w:eastAsia="fr-FR"/>
+          <w:lang w:val="en-US" w:eastAsia="fr-FR"/>
         </w:rPr>
       </w:pPr>
     </w:p>
@@ -9818,7 +9818,7 @@
           <w:iCs/>
           <w:sz w:val="21"/>
           <w:szCs w:val="21"/>
-          <w:lang w:eastAsia="fr-FR"/>
+          <w:lang w:val="en-US" w:eastAsia="fr-FR"/>
         </w:rPr>
       </w:pPr>
       <w:r>
@@ -9826,7 +9826,7 @@
           <w:rFonts w:ascii="UbuntuMono-Regular" w:eastAsia="MinionPro-Regular" w:hAnsi="UbuntuMono-Regular" w:cs="UbuntuMono-Regular"/>
           <w:sz w:val="17"/>
           <w:szCs w:val="17"/>
-          <w:lang w:eastAsia="fr-FR"/>
+          <w:lang w:val="en-US" w:eastAsia="fr-FR"/>
         </w:rPr>
         <w:t>$ git revert --continue</w:t>
       </w:r>
@@ -9843,7 +9843,7 @@
           <w:iCs/>
           <w:sz w:val="21"/>
           <w:szCs w:val="21"/>
-          <w:lang w:eastAsia="fr-FR"/>
+          <w:lang w:val="en-US" w:eastAsia="fr-FR"/>
         </w:rPr>
       </w:pPr>
     </w:p>
@@ -9859,7 +9859,7 @@
           <w:iCs/>
           <w:sz w:val="21"/>
           <w:szCs w:val="21"/>
-          <w:lang w:eastAsia="fr-FR"/>
+          <w:lang w:val="en-US" w:eastAsia="fr-FR"/>
         </w:rPr>
       </w:pPr>
     </w:p>
@@ -9875,7 +9875,7 @@
           <w:iCs/>
           <w:sz w:val="21"/>
           <w:szCs w:val="21"/>
-          <w:lang w:eastAsia="fr-FR"/>
+          <w:lang w:val="en-US" w:eastAsia="fr-FR"/>
         </w:rPr>
       </w:pPr>
     </w:p>
@@ -11417,7 +11417,7 @@
           <w:rFonts w:ascii="MyriadPro-Cond" w:hAnsi="MyriadPro-Cond" w:cs="MyriadPro-Cond"/>
           <w:sz w:val="18"/>
           <w:szCs w:val="18"/>
-          <w:lang w:eastAsia="fr-FR"/>
+          <w:lang w:val="en-US" w:eastAsia="fr-FR"/>
         </w:rPr>
         <w:t>messages</w:t>
       </w:r>
@@ -11767,7 +11767,7 @@
           <w:rFonts w:ascii="MinionPro-Regular" w:eastAsia="MinionPro-Regular" w:cs="MinionPro-Regular"/>
           <w:sz w:val="21"/>
           <w:szCs w:val="21"/>
-          <w:lang w:eastAsia="fr-FR"/>
+          <w:lang w:val="en-US" w:eastAsia="fr-FR"/>
         </w:rPr>
         <w:t>working directory.</w:t>
       </w:r>
@@ -11839,7 +11839,7 @@
           <w:rFonts w:ascii="UbuntuMono-Regular" w:hAnsi="UbuntuMono-Regular" w:cs="UbuntuMono-Regular"/>
           <w:sz w:val="17"/>
           <w:szCs w:val="17"/>
-          <w:lang w:eastAsia="fr-FR"/>
+          <w:lang w:val="en-US" w:eastAsia="fr-FR"/>
         </w:rPr>
       </w:pPr>
       <w:r>
@@ -11847,7 +11847,7 @@
           <w:rFonts w:ascii="UbuntuMono-Regular" w:hAnsi="UbuntuMono-Regular" w:cs="UbuntuMono-Regular"/>
           <w:sz w:val="17"/>
           <w:szCs w:val="17"/>
-          <w:lang w:eastAsia="fr-FR"/>
+          <w:lang w:val="en-US" w:eastAsia="fr-FR"/>
         </w:rPr>
         <w:t>$ git checkout --track -b video-lessons origin/video-lessons</w:t>
       </w:r>
@@ -11862,7 +11862,7 @@
           <w:rFonts w:ascii="UbuntuMono-Regular" w:hAnsi="UbuntuMono-Regular" w:cs="UbuntuMono-Regular"/>
           <w:sz w:val="17"/>
           <w:szCs w:val="17"/>
-          <w:lang w:eastAsia="fr-FR"/>
+          <w:lang w:val="en-US" w:eastAsia="fr-FR"/>
         </w:rPr>
       </w:pPr>
     </w:p>
@@ -11978,7 +11978,7 @@
           <w:iCs/>
           <w:sz w:val="17"/>
           <w:szCs w:val="17"/>
-          <w:lang w:eastAsia="fr-FR"/>
+          <w:lang w:val="en-US" w:eastAsia="fr-FR"/>
         </w:rPr>
       </w:pPr>
       <w:r>
@@ -11986,7 +11986,7 @@
           <w:rFonts w:ascii="UbuntuMono-Regular" w:hAnsi="UbuntuMono-Regular" w:cs="UbuntuMono-Regular"/>
           <w:sz w:val="17"/>
           <w:szCs w:val="17"/>
-          <w:lang w:eastAsia="fr-FR"/>
+          <w:lang w:val="en-US" w:eastAsia="fr-FR"/>
         </w:rPr>
         <w:t xml:space="preserve">$ git push --all </w:t>
       </w:r>
@@ -11997,7 +11997,7 @@
           <w:iCs/>
           <w:sz w:val="17"/>
           <w:szCs w:val="17"/>
-          <w:lang w:eastAsia="fr-FR"/>
+          <w:lang w:val="en-US" w:eastAsia="fr-FR"/>
         </w:rPr>
         <w:t>nickname</w:t>
       </w:r>
@@ -12014,7 +12014,7 @@
           <w:iCs/>
           <w:sz w:val="17"/>
           <w:szCs w:val="17"/>
-          <w:lang w:eastAsia="fr-FR"/>
+          <w:lang w:val="en-US" w:eastAsia="fr-FR"/>
         </w:rPr>
       </w:pPr>
     </w:p>
@@ -12051,15 +12051,15 @@
           <w:rFonts w:ascii="MinionPro-Regular" w:eastAsia="MinionPro-Regular" w:cs="MinionPro-Regular"/>
           <w:sz w:val="21"/>
           <w:szCs w:val="21"/>
-          <w:lang w:eastAsia="fr-FR"/>
-        </w:rPr>
-      </w:pPr>
-      <w:r>
-        <w:rPr>
-          <w:rFonts w:ascii="MinionPro-Regular" w:eastAsia="MinionPro-Regular" w:cs="MinionPro-Regular"/>
-          <w:sz w:val="21"/>
-          <w:szCs w:val="21"/>
-          <w:lang w:eastAsia="fr-FR"/>
+          <w:lang w:val="en-US" w:eastAsia="fr-FR"/>
+        </w:rPr>
+      </w:pPr>
+      <w:r>
+        <w:rPr>
+          <w:rFonts w:ascii="MinionPro-Regular" w:eastAsia="MinionPro-Regular" w:cs="MinionPro-Regular"/>
+          <w:sz w:val="21"/>
+          <w:szCs w:val="21"/>
+          <w:lang w:val="en-US" w:eastAsia="fr-FR"/>
         </w:rPr>
         <w:t>syntax:</w:t>
       </w:r>
@@ -12257,15 +12257,15 @@
           <w:rFonts w:ascii="MinionPro-Regular" w:eastAsia="MinionPro-Regular" w:cs="MinionPro-Regular"/>
           <w:sz w:val="21"/>
           <w:szCs w:val="21"/>
-          <w:lang w:eastAsia="fr-FR"/>
-        </w:rPr>
-      </w:pPr>
-      <w:r>
-        <w:rPr>
-          <w:rFonts w:ascii="MinionPro-Regular" w:eastAsia="MinionPro-Regular" w:cs="MinionPro-Regular"/>
-          <w:sz w:val="21"/>
-          <w:szCs w:val="21"/>
-          <w:lang w:eastAsia="fr-FR"/>
+          <w:lang w:val="en-US" w:eastAsia="fr-FR"/>
+        </w:rPr>
+      </w:pPr>
+      <w:r>
+        <w:rPr>
+          <w:rFonts w:ascii="MinionPro-Regular" w:eastAsia="MinionPro-Regular" w:cs="MinionPro-Regular"/>
+          <w:sz w:val="21"/>
+          <w:szCs w:val="21"/>
+          <w:lang w:val="en-US" w:eastAsia="fr-FR"/>
         </w:rPr>
         <w:t>command:</w:t>
       </w:r>
@@ -12280,7 +12280,7 @@
           <w:rFonts w:ascii="MinionPro-Regular" w:eastAsia="MinionPro-Regular" w:cs="MinionPro-Regular"/>
           <w:sz w:val="21"/>
           <w:szCs w:val="21"/>
-          <w:lang w:eastAsia="fr-FR"/>
+          <w:lang w:val="en-US" w:eastAsia="fr-FR"/>
         </w:rPr>
       </w:pPr>
     </w:p>
@@ -12488,7 +12488,7 @@
           <w:rFonts w:ascii="UbuntuMono-Regular" w:hAnsi="UbuntuMono-Regular" w:cs="UbuntuMono-Regular"/>
           <w:sz w:val="17"/>
           <w:szCs w:val="17"/>
-          <w:lang w:eastAsia="fr-FR"/>
+          <w:lang w:val="en-US" w:eastAsia="fr-FR"/>
         </w:rPr>
       </w:pPr>
       <w:r>
@@ -12496,7 +12496,7 @@
           <w:rFonts w:ascii="UbuntuMono-Regular" w:hAnsi="UbuntuMono-Regular" w:cs="UbuntuMono-Regular"/>
           <w:sz w:val="17"/>
           <w:szCs w:val="17"/>
-          <w:lang w:eastAsia="fr-FR"/>
+          <w:lang w:val="en-US" w:eastAsia="fr-FR"/>
         </w:rPr>
         <w:t>$ git branch –all</w:t>
       </w:r>
@@ -12511,7 +12511,7 @@
           <w:rFonts w:ascii="UbuntuMono-Regular" w:hAnsi="UbuntuMono-Regular" w:cs="UbuntuMono-Regular"/>
           <w:sz w:val="17"/>
           <w:szCs w:val="17"/>
-          <w:lang w:eastAsia="fr-FR"/>
+          <w:lang w:val="en-US" w:eastAsia="fr-FR"/>
         </w:rPr>
       </w:pPr>
     </w:p>
@@ -12525,7 +12525,7 @@
           <w:rFonts w:ascii="UbuntuMono-Regular" w:hAnsi="UbuntuMono-Regular" w:cs="UbuntuMono-Regular"/>
           <w:sz w:val="17"/>
           <w:szCs w:val="17"/>
-          <w:lang w:eastAsia="fr-FR"/>
+          <w:lang w:val="en-US" w:eastAsia="fr-FR"/>
         </w:rPr>
       </w:pPr>
     </w:p>
@@ -12631,7 +12631,7 @@
           <w:rFonts w:ascii="UbuntuMono-Regular" w:eastAsia="MinionPro-Regular" w:hAnsi="UbuntuMono-Regular" w:cs="UbuntuMono-Regular"/>
           <w:sz w:val="17"/>
           <w:szCs w:val="17"/>
-          <w:lang w:eastAsia="fr-FR"/>
+          <w:lang w:val="en-US" w:eastAsia="fr-FR"/>
         </w:rPr>
         <w:t xml:space="preserve">$ git log </w:t>
       </w:r>
@@ -12642,7 +12642,7 @@
           <w:iCs/>
           <w:sz w:val="17"/>
           <w:szCs w:val="17"/>
-          <w:lang w:eastAsia="fr-FR"/>
+          <w:lang w:val="en-US" w:eastAsia="fr-FR"/>
         </w:rPr>
         <w:t>personal</w:t>
       </w:r>
@@ -12651,7 +12651,7 @@
           <w:rFonts w:ascii="UbuntuMono-Regular" w:eastAsia="MinionPro-Regular" w:hAnsi="UbuntuMono-Regular" w:cs="UbuntuMono-Regular"/>
           <w:sz w:val="17"/>
           <w:szCs w:val="17"/>
-          <w:lang w:eastAsia="fr-FR"/>
+          <w:lang w:val="en-US" w:eastAsia="fr-FR"/>
         </w:rPr>
         <w:t>/</w:t>
       </w:r>
@@ -12662,7 +12662,7 @@
           <w:iCs/>
           <w:sz w:val="17"/>
           <w:szCs w:val="17"/>
-          <w:lang w:eastAsia="fr-FR"/>
+          <w:lang w:val="en-US" w:eastAsia="fr-FR"/>
         </w:rPr>
         <w:t>master</w:t>
       </w:r>
@@ -12804,7 +12804,7 @@
           <w:iCs/>
           <w:sz w:val="17"/>
           <w:szCs w:val="17"/>
-          <w:lang w:eastAsia="fr-FR"/>
+          <w:lang w:val="en-US" w:eastAsia="fr-FR"/>
         </w:rPr>
       </w:pPr>
       <w:r>
@@ -12812,7 +12812,7 @@
           <w:rFonts w:ascii="UbuntuMono-Regular" w:eastAsia="MinionPro-Regular" w:hAnsi="UbuntuMono-Regular" w:cs="UbuntuMono-Regular"/>
           <w:sz w:val="17"/>
           <w:szCs w:val="17"/>
-          <w:lang w:eastAsia="fr-FR"/>
+          <w:lang w:val="en-US" w:eastAsia="fr-FR"/>
         </w:rPr>
         <w:t xml:space="preserve">$ git log --patch </w:t>
       </w:r>
@@ -12823,7 +12823,7 @@
           <w:iCs/>
           <w:sz w:val="17"/>
           <w:szCs w:val="17"/>
-          <w:lang w:eastAsia="fr-FR"/>
+          <w:lang w:val="en-US" w:eastAsia="fr-FR"/>
         </w:rPr>
         <w:t>personal</w:t>
       </w:r>
@@ -12832,7 +12832,7 @@
           <w:rFonts w:ascii="UbuntuMono-Regular" w:eastAsia="MinionPro-Regular" w:hAnsi="UbuntuMono-Regular" w:cs="UbuntuMono-Regular"/>
           <w:sz w:val="17"/>
           <w:szCs w:val="17"/>
-          <w:lang w:eastAsia="fr-FR"/>
+          <w:lang w:val="en-US" w:eastAsia="fr-FR"/>
         </w:rPr>
         <w:t>/</w:t>
       </w:r>
@@ -12843,7 +12843,7 @@
           <w:iCs/>
           <w:sz w:val="17"/>
           <w:szCs w:val="17"/>
-          <w:lang w:eastAsia="fr-FR"/>
+          <w:lang w:val="en-US" w:eastAsia="fr-FR"/>
         </w:rPr>
         <w:t>master</w:t>
       </w:r>
@@ -12868,7 +12868,7 @@
           <w:rFonts w:ascii="UbuntuMono-Regular" w:eastAsia="MinionPro-Regular" w:hAnsi="UbuntuMono-Regular" w:cs="UbuntuMono-Regular"/>
           <w:sz w:val="17"/>
           <w:szCs w:val="17"/>
-          <w:lang w:eastAsia="fr-FR"/>
+          <w:lang w:val="en-US" w:eastAsia="fr-FR"/>
         </w:rPr>
         <w:t xml:space="preserve">$ git diff master </w:t>
       </w:r>
@@ -12879,7 +12879,7 @@
           <w:iCs/>
           <w:sz w:val="17"/>
           <w:szCs w:val="17"/>
-          <w:lang w:eastAsia="fr-FR"/>
+          <w:lang w:val="en-US" w:eastAsia="fr-FR"/>
         </w:rPr>
         <w:t>personal</w:t>
       </w:r>
@@ -12888,7 +12888,7 @@
           <w:rFonts w:ascii="UbuntuMono-Regular" w:eastAsia="MinionPro-Regular" w:hAnsi="UbuntuMono-Regular" w:cs="UbuntuMono-Regular"/>
           <w:sz w:val="17"/>
           <w:szCs w:val="17"/>
-          <w:lang w:eastAsia="fr-FR"/>
+          <w:lang w:val="en-US" w:eastAsia="fr-FR"/>
         </w:rPr>
         <w:t>/</w:t>
       </w:r>
@@ -12899,7 +12899,7 @@
           <w:iCs/>
           <w:sz w:val="17"/>
           <w:szCs w:val="17"/>
-          <w:lang w:eastAsia="fr-FR"/>
+          <w:lang w:val="en-US" w:eastAsia="fr-FR"/>
         </w:rPr>
         <w:t>master</w:t>
       </w:r>
@@ -13480,15 +13480,15 @@
           <w:rFonts w:ascii="MinionPro-Regular" w:eastAsia="MinionPro-Regular" w:cs="MinionPro-Regular"/>
           <w:sz w:val="21"/>
           <w:szCs w:val="21"/>
-          <w:lang w:eastAsia="fr-FR"/>
-        </w:rPr>
-      </w:pPr>
-      <w:r>
-        <w:rPr>
-          <w:rFonts w:ascii="MinionPro-Regular" w:eastAsia="MinionPro-Regular" w:cs="MinionPro-Regular"/>
-          <w:sz w:val="21"/>
-          <w:szCs w:val="21"/>
-          <w:lang w:eastAsia="fr-FR"/>
+          <w:lang w:val="en-US" w:eastAsia="fr-FR"/>
+        </w:rPr>
+      </w:pPr>
+      <w:r>
+        <w:rPr>
+          <w:rFonts w:ascii="MinionPro-Regular" w:eastAsia="MinionPro-Regular" w:cs="MinionPro-Regular"/>
+          <w:sz w:val="21"/>
+          <w:szCs w:val="21"/>
+          <w:lang w:val="en-US" w:eastAsia="fr-FR"/>
         </w:rPr>
         <w:t>own work.</w:t>
       </w:r>
@@ -13503,21 +13503,21 @@
           <w:rFonts w:ascii="MinionPro-Regular" w:eastAsia="MinionPro-Regular" w:cs="MinionPro-Regular"/>
           <w:sz w:val="21"/>
           <w:szCs w:val="21"/>
-          <w:lang w:eastAsia="fr-FR"/>
-        </w:rPr>
-      </w:pPr>
-    </w:p>
-    <w:p>
-      <w:pPr>
-        <w:autoSpaceDE w:val="0"/>
-        <w:autoSpaceDN w:val="0"/>
-        <w:adjustRightInd w:val="0"/>
-        <w:spacing w:after="0" w:line="240" w:lineRule="auto"/>
-        <w:rPr>
-          <w:rFonts w:ascii="MinionPro-Regular" w:eastAsia="MinionPro-Regular" w:cs="MinionPro-Regular"/>
-          <w:sz w:val="21"/>
-          <w:szCs w:val="21"/>
-          <w:lang w:eastAsia="fr-FR"/>
+          <w:lang w:val="en-US" w:eastAsia="fr-FR"/>
+        </w:rPr>
+      </w:pPr>
+    </w:p>
+    <w:p>
+      <w:pPr>
+        <w:autoSpaceDE w:val="0"/>
+        <w:autoSpaceDN w:val="0"/>
+        <w:adjustRightInd w:val="0"/>
+        <w:spacing w:after="0" w:line="240" w:lineRule="auto"/>
+        <w:rPr>
+          <w:rFonts w:ascii="MinionPro-Regular" w:eastAsia="MinionPro-Regular" w:cs="MinionPro-Regular"/>
+          <w:sz w:val="21"/>
+          <w:szCs w:val="21"/>
+          <w:lang w:val="en-US" w:eastAsia="fr-FR"/>
         </w:rPr>
       </w:pPr>
     </w:p>
@@ -13711,7 +13711,7 @@
           <w:iCs/>
           <w:sz w:val="17"/>
           <w:szCs w:val="17"/>
-          <w:lang w:eastAsia="fr-FR"/>
+          <w:lang w:val="en-US" w:eastAsia="fr-FR"/>
         </w:rPr>
       </w:pPr>
       <w:r>
@@ -13719,7 +13719,7 @@
           <w:rFonts w:ascii="UbuntuMono-Regular" w:eastAsia="MinionPro-It" w:hAnsi="UbuntuMono-Regular" w:cs="UbuntuMono-Regular"/>
           <w:sz w:val="17"/>
           <w:szCs w:val="17"/>
-          <w:lang w:eastAsia="fr-FR"/>
+          <w:lang w:val="en-US" w:eastAsia="fr-FR"/>
         </w:rPr>
         <w:t xml:space="preserve">$ git diff </w:t>
       </w:r>
@@ -13730,7 +13730,7 @@
           <w:iCs/>
           <w:sz w:val="17"/>
           <w:szCs w:val="17"/>
-          <w:lang w:eastAsia="fr-FR"/>
+          <w:lang w:val="en-US" w:eastAsia="fr-FR"/>
         </w:rPr>
         <w:t>current_branch</w:t>
       </w:r>
@@ -13739,7 +13739,7 @@
           <w:rFonts w:ascii="UbuntuMono-Regular" w:eastAsia="MinionPro-It" w:hAnsi="UbuntuMono-Regular" w:cs="UbuntuMono-Regular"/>
           <w:sz w:val="17"/>
           <w:szCs w:val="17"/>
-          <w:lang w:eastAsia="fr-FR"/>
+          <w:lang w:val="en-US" w:eastAsia="fr-FR"/>
         </w:rPr>
         <w:t>...</w:t>
       </w:r>
@@ -13750,7 +13750,7 @@
           <w:iCs/>
           <w:sz w:val="17"/>
           <w:szCs w:val="17"/>
-          <w:lang w:eastAsia="fr-FR"/>
+          <w:lang w:val="en-US" w:eastAsia="fr-FR"/>
         </w:rPr>
         <w:t>remote_nickname</w:t>
       </w:r>
@@ -13759,7 +13759,7 @@
           <w:rFonts w:ascii="UbuntuMono-Regular" w:eastAsia="MinionPro-It" w:hAnsi="UbuntuMono-Regular" w:cs="UbuntuMono-Regular"/>
           <w:sz w:val="17"/>
           <w:szCs w:val="17"/>
-          <w:lang w:eastAsia="fr-FR"/>
+          <w:lang w:val="en-US" w:eastAsia="fr-FR"/>
         </w:rPr>
         <w:t>/</w:t>
       </w:r>
@@ -13770,7 +13770,7 @@
           <w:iCs/>
           <w:sz w:val="17"/>
           <w:szCs w:val="17"/>
-          <w:lang w:eastAsia="fr-FR"/>
+          <w:lang w:val="en-US" w:eastAsia="fr-FR"/>
         </w:rPr>
         <w:t>branch</w:t>
       </w:r>
@@ -13787,7 +13787,7 @@
           <w:iCs/>
           <w:sz w:val="17"/>
           <w:szCs w:val="17"/>
-          <w:lang w:eastAsia="fr-FR"/>
+          <w:lang w:val="en-US" w:eastAsia="fr-FR"/>
         </w:rPr>
       </w:pPr>
     </w:p>
@@ -16067,7 +16067,7 @@
           <w:color w:val="000000"/>
           <w:sz w:val="17"/>
           <w:szCs w:val="17"/>
-          <w:lang w:eastAsia="fr-FR"/>
+          <w:lang w:val="en-US" w:eastAsia="fr-FR"/>
         </w:rPr>
       </w:pPr>
       <w:r>
@@ -16076,7 +16076,7 @@
           <w:color w:val="000000"/>
           <w:sz w:val="17"/>
           <w:szCs w:val="17"/>
-          <w:lang w:eastAsia="fr-FR"/>
+          <w:lang w:val="en-US" w:eastAsia="fr-FR"/>
         </w:rPr>
         <w:t>$ git config –list</w:t>
       </w:r>
@@ -16092,7 +16092,7 @@
           <w:color w:val="000000"/>
           <w:sz w:val="17"/>
           <w:szCs w:val="17"/>
-          <w:lang w:eastAsia="fr-FR"/>
+          <w:lang w:val="en-US" w:eastAsia="fr-FR"/>
         </w:rPr>
       </w:pPr>
     </w:p>
@@ -16106,7 +16106,7 @@
           <w:rFonts w:ascii="MyriadPro-SemiboldCond" w:hAnsi="MyriadPro-SemiboldCond" w:cs="MyriadPro-SemiboldCond"/>
           <w:sz w:val="38"/>
           <w:szCs w:val="38"/>
-          <w:lang w:eastAsia="fr-FR"/>
+          <w:lang w:val="en-US" w:eastAsia="fr-FR"/>
         </w:rPr>
       </w:pPr>
       <w:r>
@@ -16114,7 +16114,7 @@
           <w:rFonts w:ascii="MyriadPro-SemiboldCond" w:hAnsi="MyriadPro-SemiboldCond" w:cs="MyriadPro-SemiboldCond"/>
           <w:sz w:val="38"/>
           <w:szCs w:val="38"/>
-          <w:lang w:eastAsia="fr-FR"/>
+          <w:lang w:val="en-US" w:eastAsia="fr-FR"/>
         </w:rPr>
         <w:t>Identifying Yourself</w:t>
       </w:r>
@@ -16129,22 +16129,22 @@
           <w:rFonts w:ascii="MyriadPro-SemiboldCond" w:hAnsi="MyriadPro-SemiboldCond" w:cs="MyriadPro-SemiboldCond"/>
           <w:sz w:val="38"/>
           <w:szCs w:val="38"/>
-          <w:lang w:eastAsia="fr-FR"/>
-        </w:rPr>
-      </w:pPr>
-    </w:p>
-    <w:p>
-      <w:pPr>
-        <w:autoSpaceDE w:val="0"/>
-        <w:autoSpaceDN w:val="0"/>
-        <w:adjustRightInd w:val="0"/>
-        <w:spacing w:after="0" w:line="240" w:lineRule="auto"/>
-        <w:rPr>
-          <w:rFonts w:ascii="MinionPro-Regular" w:eastAsia="MinionPro-Regular" w:cs="MinionPro-Regular"/>
-          <w:color w:val="000000"/>
-          <w:sz w:val="21"/>
-          <w:szCs w:val="21"/>
-          <w:lang w:eastAsia="fr-FR"/>
+          <w:lang w:val="en-US" w:eastAsia="fr-FR"/>
+        </w:rPr>
+      </w:pPr>
+    </w:p>
+    <w:p>
+      <w:pPr>
+        <w:autoSpaceDE w:val="0"/>
+        <w:autoSpaceDN w:val="0"/>
+        <w:adjustRightInd w:val="0"/>
+        <w:spacing w:after="0" w:line="240" w:lineRule="auto"/>
+        <w:rPr>
+          <w:rFonts w:ascii="MinionPro-Regular" w:eastAsia="MinionPro-Regular" w:cs="MinionPro-Regular"/>
+          <w:color w:val="000000"/>
+          <w:sz w:val="21"/>
+          <w:szCs w:val="21"/>
+          <w:lang w:val="en-US" w:eastAsia="fr-FR"/>
         </w:rPr>
       </w:pPr>
       <w:r>
@@ -16163,7 +16163,7 @@
           <w:color w:val="000000"/>
           <w:sz w:val="21"/>
           <w:szCs w:val="21"/>
-          <w:lang w:eastAsia="fr-FR"/>
+          <w:lang w:val="en-US" w:eastAsia="fr-FR"/>
         </w:rPr>
         <w:t>We will</w:t>
       </w:r>
@@ -16286,7 +16286,7 @@
           <w:rFonts w:ascii="UbuntuMono-Regular" w:hAnsi="UbuntuMono-Regular" w:cs="UbuntuMono-Regular"/>
           <w:sz w:val="17"/>
           <w:szCs w:val="17"/>
-          <w:lang w:eastAsia="fr-FR"/>
+          <w:lang w:val="en-US" w:eastAsia="fr-FR"/>
         </w:rPr>
       </w:pPr>
       <w:r>
@@ -16294,7 +16294,7 @@
           <w:rFonts w:ascii="UbuntuMono-Regular" w:hAnsi="UbuntuMono-Regular" w:cs="UbuntuMono-Regular"/>
           <w:sz w:val="17"/>
           <w:szCs w:val="17"/>
-          <w:lang w:eastAsia="fr-FR"/>
+          <w:lang w:val="en-US" w:eastAsia="fr-FR"/>
         </w:rPr>
         <w:t>$ git config --global user.email '</w:t>
       </w:r>
@@ -16305,7 +16305,7 @@
           <w:iCs/>
           <w:sz w:val="17"/>
           <w:szCs w:val="17"/>
-          <w:lang w:eastAsia="fr-FR"/>
+          <w:lang w:val="en-US" w:eastAsia="fr-FR"/>
         </w:rPr>
         <w:t>me@example.com</w:t>
       </w:r>
@@ -16314,7 +16314,7 @@
           <w:rFonts w:ascii="UbuntuMono-Regular" w:hAnsi="UbuntuMono-Regular" w:cs="UbuntuMono-Regular"/>
           <w:sz w:val="17"/>
           <w:szCs w:val="17"/>
-          <w:lang w:eastAsia="fr-FR"/>
+          <w:lang w:val="en-US" w:eastAsia="fr-FR"/>
         </w:rPr>
         <w:t>'</w:t>
       </w:r>
@@ -16329,7 +16329,7 @@
           <w:rFonts w:ascii="UbuntuMono-Regular" w:hAnsi="UbuntuMono-Regular" w:cs="UbuntuMono-Regular"/>
           <w:sz w:val="17"/>
           <w:szCs w:val="17"/>
-          <w:lang w:eastAsia="fr-FR"/>
+          <w:lang w:val="en-US" w:eastAsia="fr-FR"/>
         </w:rPr>
       </w:pPr>
     </w:p>
@@ -16343,7 +16343,7 @@
           <w:rFonts w:ascii="MyriadPro-SemiboldCond" w:hAnsi="MyriadPro-SemiboldCond" w:cs="MyriadPro-SemiboldCond"/>
           <w:sz w:val="38"/>
           <w:szCs w:val="38"/>
-          <w:lang w:eastAsia="fr-FR"/>
+          <w:lang w:val="en-US" w:eastAsia="fr-FR"/>
         </w:rPr>
       </w:pPr>
       <w:r>
@@ -16351,7 +16351,7 @@
           <w:rFonts w:ascii="MyriadPro-SemiboldCond" w:hAnsi="MyriadPro-SemiboldCond" w:cs="MyriadPro-SemiboldCond"/>
           <w:sz w:val="38"/>
           <w:szCs w:val="38"/>
-          <w:lang w:eastAsia="fr-FR"/>
+          <w:lang w:val="en-US" w:eastAsia="fr-FR"/>
         </w:rPr>
         <w:t>Changing the Commit Message Editor</w:t>
       </w:r>
@@ -16411,7 +16411,7 @@
           <w:rFonts w:ascii="UbuntuMono-Regular" w:eastAsia="MinionPro-Regular" w:hAnsi="UbuntuMono-Regular" w:cs="UbuntuMono-Regular"/>
           <w:sz w:val="17"/>
           <w:szCs w:val="17"/>
-          <w:lang w:eastAsia="fr-FR"/>
+          <w:lang w:val="en-US" w:eastAsia="fr-FR"/>
         </w:rPr>
         <w:t>$ git config  core.editor</w:t>
       </w:r>
@@ -16583,15 +16583,15 @@
           <w:rFonts w:ascii="MinionPro-Regular" w:eastAsia="MinionPro-Regular" w:cs="MinionPro-Regular"/>
           <w:sz w:val="21"/>
           <w:szCs w:val="21"/>
-          <w:lang w:eastAsia="fr-FR"/>
-        </w:rPr>
-      </w:pPr>
-      <w:r>
-        <w:rPr>
-          <w:rFonts w:ascii="MinionPro-Regular" w:eastAsia="MinionPro-Regular" w:cs="MinionPro-Regular"/>
-          <w:sz w:val="21"/>
-          <w:szCs w:val="21"/>
-          <w:lang w:eastAsia="fr-FR"/>
+          <w:lang w:val="en-US" w:eastAsia="fr-FR"/>
+        </w:rPr>
+      </w:pPr>
+      <w:r>
+        <w:rPr>
+          <w:rFonts w:ascii="MinionPro-Regular" w:eastAsia="MinionPro-Regular" w:cs="MinionPro-Regular"/>
+          <w:sz w:val="21"/>
+          <w:szCs w:val="21"/>
+          <w:lang w:val="en-US" w:eastAsia="fr-FR"/>
         </w:rPr>
         <w:t>repository.</w:t>
       </w:r>
@@ -16606,35 +16606,35 @@
           <w:rFonts w:ascii="MinionPro-Regular" w:eastAsia="MinionPro-Regular" w:cs="MinionPro-Regular"/>
           <w:sz w:val="21"/>
           <w:szCs w:val="21"/>
-          <w:lang w:eastAsia="fr-FR"/>
-        </w:rPr>
-      </w:pPr>
-    </w:p>
-    <w:p>
-      <w:pPr>
-        <w:autoSpaceDE w:val="0"/>
-        <w:autoSpaceDN w:val="0"/>
-        <w:adjustRightInd w:val="0"/>
-        <w:spacing w:after="0" w:line="240" w:lineRule="auto"/>
-        <w:rPr>
-          <w:rFonts w:ascii="MinionPro-Regular" w:eastAsia="MinionPro-Regular" w:cs="MinionPro-Regular"/>
-          <w:sz w:val="21"/>
-          <w:szCs w:val="21"/>
-          <w:lang w:eastAsia="fr-FR"/>
-        </w:rPr>
-      </w:pPr>
-    </w:p>
-    <w:p>
-      <w:pPr>
-        <w:autoSpaceDE w:val="0"/>
-        <w:autoSpaceDN w:val="0"/>
-        <w:adjustRightInd w:val="0"/>
-        <w:spacing w:after="0" w:line="240" w:lineRule="auto"/>
-        <w:rPr>
-          <w:rFonts w:ascii="MinionPro-Regular" w:eastAsia="MinionPro-Regular" w:cs="MinionPro-Regular"/>
-          <w:sz w:val="21"/>
-          <w:szCs w:val="21"/>
-          <w:lang w:eastAsia="fr-FR"/>
+          <w:lang w:val="en-US" w:eastAsia="fr-FR"/>
+        </w:rPr>
+      </w:pPr>
+    </w:p>
+    <w:p>
+      <w:pPr>
+        <w:autoSpaceDE w:val="0"/>
+        <w:autoSpaceDN w:val="0"/>
+        <w:adjustRightInd w:val="0"/>
+        <w:spacing w:after="0" w:line="240" w:lineRule="auto"/>
+        <w:rPr>
+          <w:rFonts w:ascii="MinionPro-Regular" w:eastAsia="MinionPro-Regular" w:cs="MinionPro-Regular"/>
+          <w:sz w:val="21"/>
+          <w:szCs w:val="21"/>
+          <w:lang w:val="en-US" w:eastAsia="fr-FR"/>
+        </w:rPr>
+      </w:pPr>
+    </w:p>
+    <w:p>
+      <w:pPr>
+        <w:autoSpaceDE w:val="0"/>
+        <w:autoSpaceDN w:val="0"/>
+        <w:adjustRightInd w:val="0"/>
+        <w:spacing w:after="0" w:line="240" w:lineRule="auto"/>
+        <w:rPr>
+          <w:rFonts w:ascii="MinionPro-Regular" w:eastAsia="MinionPro-Regular" w:cs="MinionPro-Regular"/>
+          <w:sz w:val="21"/>
+          <w:szCs w:val="21"/>
+          <w:lang w:val="en-US" w:eastAsia="fr-FR"/>
         </w:rPr>
       </w:pPr>
     </w:p>
@@ -16800,15 +16800,15 @@
           <w:rFonts w:ascii="MinionPro-Regular" w:eastAsia="MinionPro-Regular" w:cs="MinionPro-Regular"/>
           <w:sz w:val="21"/>
           <w:szCs w:val="21"/>
-          <w:lang w:eastAsia="fr-FR"/>
-        </w:rPr>
-      </w:pPr>
-      <w:r>
-        <w:rPr>
-          <w:rFonts w:ascii="MinionPro-Regular" w:eastAsia="MinionPro-Regular" w:cs="MinionPro-Regular"/>
-          <w:sz w:val="21"/>
-          <w:szCs w:val="21"/>
-          <w:lang w:eastAsia="fr-FR"/>
+          <w:lang w:val="en-US" w:eastAsia="fr-FR"/>
+        </w:rPr>
+      </w:pPr>
+      <w:r>
+        <w:rPr>
+          <w:rFonts w:ascii="MinionPro-Regular" w:eastAsia="MinionPro-Regular" w:cs="MinionPro-Regular"/>
+          <w:sz w:val="21"/>
+          <w:szCs w:val="21"/>
+          <w:lang w:val="en-US" w:eastAsia="fr-FR"/>
         </w:rPr>
         <w:t>your local repository.</w:t>
       </w:r>
@@ -16823,7 +16823,7 @@
           <w:rFonts w:ascii="MinionPro-Regular" w:eastAsia="MinionPro-Regular" w:cs="MinionPro-Regular"/>
           <w:sz w:val="21"/>
           <w:szCs w:val="21"/>
-          <w:lang w:eastAsia="fr-FR"/>
+          <w:lang w:val="en-US" w:eastAsia="fr-FR"/>
         </w:rPr>
       </w:pPr>
     </w:p>
@@ -16901,15 +16901,15 @@
           <w:rFonts w:ascii="UbuntuMono-Regular" w:eastAsia="MinionPro-Regular" w:hAnsi="UbuntuMono-Regular" w:cs="UbuntuMono-Regular"/>
           <w:sz w:val="20"/>
           <w:szCs w:val="20"/>
-          <w:lang w:eastAsia="fr-FR"/>
-        </w:rPr>
-      </w:pPr>
-      <w:r>
-        <w:rPr>
-          <w:rFonts w:ascii="MinionPro-Regular" w:eastAsia="MinionPro-Regular" w:cs="MinionPro-Regular"/>
-          <w:sz w:val="21"/>
-          <w:szCs w:val="21"/>
-          <w:lang w:eastAsia="fr-FR"/>
+          <w:lang w:val="en-US" w:eastAsia="fr-FR"/>
+        </w:rPr>
+      </w:pPr>
+      <w:r>
+        <w:rPr>
+          <w:rFonts w:ascii="MinionPro-Regular" w:eastAsia="MinionPro-Regular" w:cs="MinionPro-Regular"/>
+          <w:sz w:val="21"/>
+          <w:szCs w:val="21"/>
+          <w:lang w:val="en-US" w:eastAsia="fr-FR"/>
         </w:rPr>
         <w:t xml:space="preserve">parameter </w:t>
       </w:r>
@@ -16918,7 +16918,7 @@
           <w:rFonts w:ascii="UbuntuMono-Regular" w:eastAsia="MinionPro-Regular" w:hAnsi="UbuntuMono-Regular" w:cs="UbuntuMono-Regular"/>
           <w:sz w:val="20"/>
           <w:szCs w:val="20"/>
-          <w:lang w:eastAsia="fr-FR"/>
+          <w:lang w:val="en-US" w:eastAsia="fr-FR"/>
         </w:rPr>
         <w:t>save</w:t>
       </w:r>
@@ -16933,7 +16933,7 @@
           <w:rFonts w:ascii="UbuntuMono-Regular" w:eastAsia="MinionPro-Regular" w:hAnsi="UbuntuMono-Regular" w:cs="UbuntuMono-Regular"/>
           <w:sz w:val="20"/>
           <w:szCs w:val="20"/>
-          <w:lang w:eastAsia="fr-FR"/>
+          <w:lang w:val="en-US" w:eastAsia="fr-FR"/>
         </w:rPr>
       </w:pPr>
     </w:p>
@@ -16947,7 +16947,7 @@
           <w:rFonts w:ascii="UbuntuMono-Regular" w:hAnsi="UbuntuMono-Regular" w:cs="UbuntuMono-Regular"/>
           <w:sz w:val="17"/>
           <w:szCs w:val="17"/>
-          <w:lang w:eastAsia="fr-FR"/>
+          <w:lang w:val="en-US" w:eastAsia="fr-FR"/>
         </w:rPr>
       </w:pPr>
       <w:r>
@@ -16955,7 +16955,7 @@
           <w:rFonts w:ascii="UbuntuMono-Regular" w:hAnsi="UbuntuMono-Regular" w:cs="UbuntuMono-Regular"/>
           <w:sz w:val="17"/>
           <w:szCs w:val="17"/>
-          <w:lang w:eastAsia="fr-FR"/>
+          <w:lang w:val="en-US" w:eastAsia="fr-FR"/>
         </w:rPr>
         <w:t>$ git stash save</w:t>
       </w:r>
@@ -16970,7 +16970,7 @@
           <w:rFonts w:ascii="UbuntuMono-Regular" w:hAnsi="UbuntuMono-Regular" w:cs="UbuntuMono-Regular"/>
           <w:sz w:val="17"/>
           <w:szCs w:val="17"/>
-          <w:lang w:eastAsia="fr-FR"/>
+          <w:lang w:val="en-US" w:eastAsia="fr-FR"/>
         </w:rPr>
       </w:pPr>
     </w:p>
@@ -17225,7 +17225,7 @@
           <w:rFonts w:ascii="UbuntuMono-Regular" w:eastAsia="MinionPro-Regular" w:hAnsi="UbuntuMono-Regular" w:cs="UbuntuMono-Regular"/>
           <w:sz w:val="17"/>
           <w:szCs w:val="17"/>
-          <w:lang w:eastAsia="fr-FR"/>
+          <w:lang w:val="en-US" w:eastAsia="fr-FR"/>
         </w:rPr>
       </w:pPr>
       <w:r>
@@ -17233,7 +17233,7 @@
           <w:rFonts w:ascii="UbuntuMono-Regular" w:eastAsia="MinionPro-Regular" w:hAnsi="UbuntuMono-Regular" w:cs="UbuntuMono-Regular"/>
           <w:sz w:val="17"/>
           <w:szCs w:val="17"/>
-          <w:lang w:eastAsia="fr-FR"/>
+          <w:lang w:val="en-US" w:eastAsia="fr-FR"/>
         </w:rPr>
         <w:t>$ git stash list</w:t>
       </w:r>
@@ -17248,7 +17248,7 @@
           <w:rFonts w:ascii="UbuntuMono-Regular" w:eastAsia="MinionPro-Regular" w:hAnsi="UbuntuMono-Regular" w:cs="UbuntuMono-Regular"/>
           <w:sz w:val="17"/>
           <w:szCs w:val="17"/>
-          <w:lang w:eastAsia="fr-FR"/>
+          <w:lang w:val="en-US" w:eastAsia="fr-FR"/>
         </w:rPr>
       </w:pPr>
     </w:p>
@@ -17302,7 +17302,7 @@
           <w:rFonts w:ascii="UbuntuMono-Regular" w:hAnsi="UbuntuMono-Regular" w:cs="UbuntuMono-Regular"/>
           <w:sz w:val="17"/>
           <w:szCs w:val="17"/>
-          <w:lang w:eastAsia="fr-FR"/>
+          <w:lang w:val="en-US" w:eastAsia="fr-FR"/>
         </w:rPr>
         <w:t>$ git show stash@{0}</w:t>
       </w:r>
@@ -17377,15 +17377,15 @@
           <w:rFonts w:ascii="MinionPro-Regular" w:eastAsia="MinionPro-Regular" w:cs="MinionPro-Regular"/>
           <w:sz w:val="21"/>
           <w:szCs w:val="21"/>
-          <w:lang w:eastAsia="fr-FR"/>
-        </w:rPr>
-      </w:pPr>
-      <w:r>
-        <w:rPr>
-          <w:rFonts w:ascii="MinionPro-Regular" w:eastAsia="MinionPro-Regular" w:cs="MinionPro-Regular"/>
-          <w:sz w:val="21"/>
-          <w:szCs w:val="21"/>
-          <w:lang w:eastAsia="fr-FR"/>
+          <w:lang w:val="en-US" w:eastAsia="fr-FR"/>
+        </w:rPr>
+      </w:pPr>
+      <w:r>
+        <w:rPr>
+          <w:rFonts w:ascii="MinionPro-Regular" w:eastAsia="MinionPro-Regular" w:cs="MinionPro-Regular"/>
+          <w:sz w:val="21"/>
+          <w:szCs w:val="21"/>
+          <w:lang w:val="en-US" w:eastAsia="fr-FR"/>
         </w:rPr>
         <w:t>times from the same branch</w:t>
       </w:r>
@@ -17400,7 +17400,7 @@
           <w:rFonts w:ascii="MinionPro-Regular" w:eastAsia="MinionPro-Regular" w:cs="MinionPro-Regular"/>
           <w:sz w:val="21"/>
           <w:szCs w:val="21"/>
-          <w:lang w:eastAsia="fr-FR"/>
+          <w:lang w:val="en-US" w:eastAsia="fr-FR"/>
         </w:rPr>
       </w:pPr>
     </w:p>
@@ -17616,7 +17616,7 @@
           <w:iCs/>
           <w:sz w:val="17"/>
           <w:szCs w:val="17"/>
-          <w:lang w:eastAsia="fr-FR"/>
+          <w:lang w:val="en-US" w:eastAsia="fr-FR"/>
         </w:rPr>
       </w:pPr>
       <w:r>
@@ -17624,7 +17624,7 @@
           <w:rFonts w:ascii="UbuntuMono-Regular" w:eastAsia="MinionPro-Regular" w:hAnsi="UbuntuMono-Regular" w:cs="UbuntuMono-Regular"/>
           <w:sz w:val="17"/>
           <w:szCs w:val="17"/>
-          <w:lang w:eastAsia="fr-FR"/>
+          <w:lang w:val="en-US" w:eastAsia="fr-FR"/>
         </w:rPr>
         <w:t xml:space="preserve">$ git stash apply </w:t>
       </w:r>
@@ -17635,7 +17635,7 @@
           <w:iCs/>
           <w:sz w:val="17"/>
           <w:szCs w:val="17"/>
-          <w:lang w:eastAsia="fr-FR"/>
+          <w:lang w:val="en-US" w:eastAsia="fr-FR"/>
         </w:rPr>
         <w:t>stash@{0}</w:t>
       </w:r>
@@ -17652,7 +17652,7 @@
           <w:iCs/>
           <w:sz w:val="17"/>
           <w:szCs w:val="17"/>
-          <w:lang w:eastAsia="fr-FR"/>
+          <w:lang w:val="en-US" w:eastAsia="fr-FR"/>
         </w:rPr>
       </w:pPr>
     </w:p>
@@ -17751,7 +17751,7 @@
           <w:rFonts w:ascii="UbuntuMono-Regular" w:eastAsia="MinionPro-Regular" w:hAnsi="UbuntuMono-Regular" w:cs="UbuntuMono-Regular"/>
           <w:sz w:val="17"/>
           <w:szCs w:val="17"/>
-          <w:lang w:eastAsia="fr-FR"/>
+          <w:lang w:val="en-US" w:eastAsia="fr-FR"/>
         </w:rPr>
         <w:t xml:space="preserve">$ git stash drop </w:t>
       </w:r>
@@ -17762,7 +17762,7 @@
           <w:iCs/>
           <w:sz w:val="17"/>
           <w:szCs w:val="17"/>
-          <w:lang w:eastAsia="fr-FR"/>
+          <w:lang w:val="en-US" w:eastAsia="fr-FR"/>
         </w:rPr>
         <w:t>stash@{0}</w:t>
       </w:r>
@@ -17871,7 +17871,7 @@
           <w:iCs/>
           <w:sz w:val="17"/>
           <w:szCs w:val="17"/>
-          <w:lang w:eastAsia="fr-FR"/>
+          <w:lang w:val="en-US" w:eastAsia="fr-FR"/>
         </w:rPr>
       </w:pPr>
       <w:r>
@@ -17879,7 +17879,7 @@
           <w:rFonts w:ascii="UbuntuMono-Regular" w:hAnsi="UbuntuMono-Regular" w:cs="UbuntuMono-Regular"/>
           <w:sz w:val="17"/>
           <w:szCs w:val="17"/>
-          <w:lang w:eastAsia="fr-FR"/>
+          <w:lang w:val="en-US" w:eastAsia="fr-FR"/>
         </w:rPr>
         <w:t xml:space="preserve">$ git stash pop </w:t>
       </w:r>
@@ -17890,7 +17890,7 @@
           <w:iCs/>
           <w:sz w:val="17"/>
           <w:szCs w:val="17"/>
-          <w:lang w:eastAsia="fr-FR"/>
+          <w:lang w:val="en-US" w:eastAsia="fr-FR"/>
         </w:rPr>
         <w:t>stash@{0}</w:t>
       </w:r>
@@ -17907,7 +17907,7 @@
           <w:iCs/>
           <w:sz w:val="17"/>
           <w:szCs w:val="17"/>
-          <w:lang w:eastAsia="fr-FR"/>
+          <w:lang w:val="en-US" w:eastAsia="fr-FR"/>
         </w:rPr>
       </w:pPr>
     </w:p>
@@ -18008,7 +18008,7 @@
           <w:rFonts w:ascii="MyriadPro-SemiboldCond" w:hAnsi="MyriadPro-SemiboldCond" w:cs="MyriadPro-SemiboldCond"/>
           <w:sz w:val="38"/>
           <w:szCs w:val="38"/>
-          <w:lang w:eastAsia="fr-FR"/>
+          <w:lang w:val="en-US" w:eastAsia="fr-FR"/>
         </w:rPr>
       </w:pPr>
       <w:r>
@@ -18016,7 +18016,7 @@
           <w:rFonts w:ascii="MyriadPro-SemiboldCond" w:hAnsi="MyriadPro-SemiboldCond" w:cs="MyriadPro-SemiboldCond"/>
           <w:sz w:val="38"/>
           <w:szCs w:val="38"/>
-          <w:lang w:eastAsia="fr-FR"/>
+          <w:lang w:val="en-US" w:eastAsia="fr-FR"/>
         </w:rPr>
         <w:t>Comparative Studies of Historical Records</w:t>
       </w:r>
@@ -18054,15 +18054,15 @@
           <w:rFonts w:ascii="MyriadPro-SemiboldCond" w:hAnsi="MyriadPro-SemiboldCond" w:cs="MyriadPro-SemiboldCond"/>
           <w:sz w:val="38"/>
           <w:szCs w:val="38"/>
-          <w:lang w:eastAsia="fr-FR"/>
-        </w:rPr>
-      </w:pPr>
-      <w:r>
-        <w:rPr>
-          <w:rFonts w:ascii="MinionPro-Regular" w:eastAsia="MinionPro-Regular" w:cs="MinionPro-Regular"/>
-          <w:sz w:val="21"/>
-          <w:szCs w:val="21"/>
-          <w:lang w:eastAsia="fr-FR"/>
+          <w:lang w:val="en-US" w:eastAsia="fr-FR"/>
+        </w:rPr>
+      </w:pPr>
+      <w:r>
+        <w:rPr>
+          <w:rFonts w:ascii="MinionPro-Regular" w:eastAsia="MinionPro-Regular" w:cs="MinionPro-Regular"/>
+          <w:sz w:val="21"/>
+          <w:szCs w:val="21"/>
+          <w:lang w:val="en-US" w:eastAsia="fr-FR"/>
         </w:rPr>
         <w:t>committed work:</w:t>
       </w:r>
@@ -18134,15 +18134,15 @@
           <w:rFonts w:ascii="MinionPro-Regular" w:eastAsia="MinionPro-Regular" w:cs="MinionPro-Regular"/>
           <w:sz w:val="21"/>
           <w:szCs w:val="21"/>
-          <w:lang w:eastAsia="fr-FR"/>
-        </w:rPr>
-      </w:pPr>
-      <w:r>
-        <w:rPr>
-          <w:rFonts w:ascii="MinionPro-Regular" w:eastAsia="MinionPro-Regular" w:cs="MinionPro-Regular"/>
-          <w:sz w:val="21"/>
-          <w:szCs w:val="21"/>
-          <w:lang w:eastAsia="fr-FR"/>
+          <w:lang w:val="en-US" w:eastAsia="fr-FR"/>
+        </w:rPr>
+      </w:pPr>
+      <w:r>
+        <w:rPr>
+          <w:rFonts w:ascii="MinionPro-Regular" w:eastAsia="MinionPro-Regular" w:cs="MinionPro-Regular"/>
+          <w:sz w:val="21"/>
+          <w:szCs w:val="21"/>
+          <w:lang w:val="en-US" w:eastAsia="fr-FR"/>
         </w:rPr>
         <w:lastRenderedPageBreak/>
         <w:t>recent commits:</w:t>
@@ -18158,7 +18158,7 @@
           <w:rFonts w:ascii="MyriadPro-SemiboldCond" w:hAnsi="MyriadPro-SemiboldCond" w:cs="MyriadPro-SemiboldCond"/>
           <w:sz w:val="38"/>
           <w:szCs w:val="38"/>
-          <w:lang w:eastAsia="fr-FR"/>
+          <w:lang w:val="en-US" w:eastAsia="fr-FR"/>
         </w:rPr>
       </w:pPr>
       <w:r>
@@ -18166,7 +18166,7 @@
           <w:rFonts w:ascii="UbuntuMono-Regular" w:eastAsia="MinionPro-Regular" w:hAnsi="UbuntuMono-Regular" w:cs="UbuntuMono-Regular"/>
           <w:sz w:val="17"/>
           <w:szCs w:val="17"/>
-          <w:lang w:eastAsia="fr-FR"/>
+          <w:lang w:val="en-US" w:eastAsia="fr-FR"/>
         </w:rPr>
         <w:t xml:space="preserve">$ git log </w:t>
       </w:r>
@@ -18177,7 +18177,7 @@
           <w:iCs/>
           <w:sz w:val="17"/>
           <w:szCs w:val="17"/>
-          <w:lang w:eastAsia="fr-FR"/>
+          <w:lang w:val="en-US" w:eastAsia="fr-FR"/>
         </w:rPr>
         <w:t>HEAD~3</w:t>
       </w:r>
@@ -18364,8 +18364,6 @@
         </w:rPr>
         <w:t>If I wanted to see the code that was included in the broken branch, but missing in the</w:t>
       </w:r>
-      <w:bookmarkStart w:id="0" w:name="_GoBack"/>
-      <w:bookmarkEnd w:id="0"/>
     </w:p>
     <w:p>
       <w:pPr>
@@ -18416,7 +18414,7 @@
           <w:iCs/>
           <w:sz w:val="17"/>
           <w:szCs w:val="17"/>
-          <w:lang w:eastAsia="fr-FR"/>
+          <w:lang w:val="en-US" w:eastAsia="fr-FR"/>
         </w:rPr>
       </w:pPr>
       <w:r>
@@ -18424,7 +18422,7 @@
           <w:rFonts w:ascii="UbuntuMono-Regular" w:eastAsia="MinionPro-Regular" w:hAnsi="UbuntuMono-Regular" w:cs="UbuntuMono-Regular"/>
           <w:sz w:val="17"/>
           <w:szCs w:val="17"/>
-          <w:lang w:eastAsia="fr-FR"/>
+          <w:lang w:val="en-US" w:eastAsia="fr-FR"/>
         </w:rPr>
         <w:t xml:space="preserve">$ git difftool </w:t>
       </w:r>
@@ -18435,7 +18433,7 @@
           <w:iCs/>
           <w:sz w:val="17"/>
           <w:szCs w:val="17"/>
-          <w:lang w:eastAsia="fr-FR"/>
+          <w:lang w:val="en-US" w:eastAsia="fr-FR"/>
         </w:rPr>
         <w:t>working</w:t>
       </w:r>
@@ -18444,7 +18442,7 @@
           <w:rFonts w:ascii="UbuntuMono-Regular" w:eastAsia="MinionPro-Regular" w:hAnsi="UbuntuMono-Regular" w:cs="UbuntuMono-Regular"/>
           <w:sz w:val="17"/>
           <w:szCs w:val="17"/>
-          <w:lang w:eastAsia="fr-FR"/>
+          <w:lang w:val="en-US" w:eastAsia="fr-FR"/>
         </w:rPr>
         <w:t>..</w:t>
       </w:r>
@@ -18455,7 +18453,7 @@
           <w:iCs/>
           <w:sz w:val="17"/>
           <w:szCs w:val="17"/>
-          <w:lang w:eastAsia="fr-FR"/>
+          <w:lang w:val="en-US" w:eastAsia="fr-FR"/>
         </w:rPr>
         <w:t>broken</w:t>
       </w:r>
@@ -18472,7 +18470,7 @@
           <w:iCs/>
           <w:sz w:val="17"/>
           <w:szCs w:val="17"/>
-          <w:lang w:eastAsia="fr-FR"/>
+          <w:lang w:val="en-US" w:eastAsia="fr-FR"/>
         </w:rPr>
       </w:pPr>
     </w:p>
@@ -18568,7 +18566,7 @@
           <w:rFonts w:ascii="UbuntuMono-Regular" w:eastAsia="MinionPro-Regular" w:hAnsi="UbuntuMono-Regular" w:cs="UbuntuMono-Regular"/>
           <w:sz w:val="17"/>
           <w:szCs w:val="17"/>
-          <w:lang w:eastAsia="fr-FR"/>
+          <w:lang w:val="en-US" w:eastAsia="fr-FR"/>
         </w:rPr>
       </w:pPr>
       <w:r>
@@ -18576,7 +18574,7 @@
           <w:rFonts w:ascii="UbuntuMono-Regular" w:eastAsia="MinionPro-Regular" w:hAnsi="UbuntuMono-Regular" w:cs="UbuntuMono-Regular"/>
           <w:sz w:val="17"/>
           <w:szCs w:val="17"/>
-          <w:lang w:eastAsia="fr-FR"/>
+          <w:lang w:val="en-US" w:eastAsia="fr-FR"/>
         </w:rPr>
         <w:t>$ git fetch</w:t>
       </w:r>
@@ -18900,7 +18898,7 @@
           <w:iCs/>
           <w:sz w:val="17"/>
           <w:szCs w:val="17"/>
-          <w:lang w:eastAsia="fr-FR"/>
+          <w:lang w:val="en-US" w:eastAsia="fr-FR"/>
         </w:rPr>
       </w:pPr>
       <w:r>
@@ -18908,7 +18906,7 @@
           <w:rFonts w:ascii="UbuntuMono-Regular" w:hAnsi="UbuntuMono-Regular" w:cs="UbuntuMono-Regular"/>
           <w:sz w:val="17"/>
           <w:szCs w:val="17"/>
-          <w:lang w:eastAsia="fr-FR"/>
+          <w:lang w:val="en-US" w:eastAsia="fr-FR"/>
         </w:rPr>
         <w:t xml:space="preserve">$ git log -S </w:t>
       </w:r>
@@ -18919,7 +18917,7 @@
           <w:iCs/>
           <w:sz w:val="17"/>
           <w:szCs w:val="17"/>
-          <w:lang w:eastAsia="fr-FR"/>
+          <w:lang w:val="en-US" w:eastAsia="fr-FR"/>
         </w:rPr>
         <w:t>foo</w:t>
       </w:r>
@@ -18936,7 +18934,7 @@
           <w:iCs/>
           <w:sz w:val="17"/>
           <w:szCs w:val="17"/>
-          <w:lang w:eastAsia="fr-FR"/>
+          <w:lang w:val="en-US" w:eastAsia="fr-FR"/>
         </w:rPr>
       </w:pPr>
     </w:p>
@@ -19006,7 +19004,7 @@
           <w:rFonts w:ascii="MyriadPro-SemiboldCond" w:hAnsi="MyriadPro-SemiboldCond" w:cs="MyriadPro-SemiboldCond"/>
           <w:sz w:val="38"/>
           <w:szCs w:val="38"/>
-          <w:lang w:eastAsia="fr-FR"/>
+          <w:lang w:val="en-US" w:eastAsia="fr-FR"/>
         </w:rPr>
       </w:pPr>
       <w:r>
@@ -19014,7 +19012,7 @@
           <w:rFonts w:ascii="MyriadPro-SemiboldCond" w:hAnsi="MyriadPro-SemiboldCond" w:cs="MyriadPro-SemiboldCond"/>
           <w:sz w:val="38"/>
           <w:szCs w:val="38"/>
-          <w:lang w:eastAsia="fr-FR"/>
+          <w:lang w:val="en-US" w:eastAsia="fr-FR"/>
         </w:rPr>
         <w:t>Investigating File Ancestry with blame</w:t>
       </w:r>
@@ -19637,7 +19635,7 @@
           <w:rFonts w:ascii="UbuntuMono-Regular" w:eastAsia="MinionPro-Regular" w:hAnsi="UbuntuMono-Regular" w:cs="UbuntuMono-Regular"/>
           <w:sz w:val="17"/>
           <w:szCs w:val="17"/>
-          <w:lang w:eastAsia="fr-FR"/>
+          <w:lang w:val="en-US" w:eastAsia="fr-FR"/>
         </w:rPr>
       </w:pPr>
       <w:r>
@@ -19645,7 +19643,7 @@
           <w:rFonts w:ascii="UbuntuMono-Regular" w:eastAsia="MinionPro-Regular" w:hAnsi="UbuntuMono-Regular" w:cs="UbuntuMono-Regular"/>
           <w:sz w:val="17"/>
           <w:szCs w:val="17"/>
-          <w:lang w:eastAsia="fr-FR"/>
+          <w:lang w:val="en-US" w:eastAsia="fr-FR"/>
         </w:rPr>
         <w:t>$ git show &lt;</w:t>
       </w:r>
@@ -19656,7 +19654,7 @@
           <w:iCs/>
           <w:sz w:val="17"/>
           <w:szCs w:val="17"/>
-          <w:lang w:eastAsia="fr-FR"/>
+          <w:lang w:val="en-US" w:eastAsia="fr-FR"/>
         </w:rPr>
         <w:t>commit</w:t>
       </w:r>
@@ -19665,7 +19663,7 @@
           <w:rFonts w:ascii="UbuntuMono-Regular" w:eastAsia="MinionPro-Regular" w:hAnsi="UbuntuMono-Regular" w:cs="UbuntuMono-Regular"/>
           <w:sz w:val="17"/>
           <w:szCs w:val="17"/>
-          <w:lang w:eastAsia="fr-FR"/>
+          <w:lang w:val="en-US" w:eastAsia="fr-FR"/>
         </w:rPr>
         <w:t>&gt;</w:t>
       </w:r>
@@ -19680,7 +19678,7 @@
           <w:rFonts w:ascii="UbuntuMono-Regular" w:eastAsia="MinionPro-Regular" w:hAnsi="UbuntuMono-Regular" w:cs="UbuntuMono-Regular"/>
           <w:sz w:val="17"/>
           <w:szCs w:val="17"/>
-          <w:lang w:eastAsia="fr-FR"/>
+          <w:lang w:val="en-US" w:eastAsia="fr-FR"/>
         </w:rPr>
       </w:pPr>
     </w:p>
@@ -20079,7 +20077,7 @@
           <w:rFonts w:ascii="MyriadPro-SemiboldCond" w:hAnsi="MyriadPro-SemiboldCond" w:cs="MyriadPro-SemiboldCond"/>
           <w:sz w:val="38"/>
           <w:szCs w:val="38"/>
-          <w:lang w:eastAsia="fr-FR"/>
+          <w:lang w:val="en-US" w:eastAsia="fr-FR"/>
         </w:rPr>
       </w:pPr>
       <w:r>
@@ -20087,7 +20085,7 @@
           <w:rFonts w:ascii="MyriadPro-SemiboldCond" w:hAnsi="MyriadPro-SemiboldCond" w:cs="MyriadPro-SemiboldCond"/>
           <w:sz w:val="38"/>
           <w:szCs w:val="38"/>
-          <w:lang w:eastAsia="fr-FR"/>
+          <w:lang w:val="en-US" w:eastAsia="fr-FR"/>
         </w:rPr>
         <w:t>Reviewing the Proposed Changes</w:t>
       </w:r>
@@ -20102,7 +20100,7 @@
           <w:rFonts w:ascii="MyriadPro-SemiboldCond" w:hAnsi="MyriadPro-SemiboldCond" w:cs="MyriadPro-SemiboldCond"/>
           <w:sz w:val="38"/>
           <w:szCs w:val="38"/>
-          <w:lang w:eastAsia="fr-FR"/>
+          <w:lang w:val="en-US" w:eastAsia="fr-FR"/>
         </w:rPr>
       </w:pPr>
     </w:p>
@@ -20116,7 +20114,7 @@
           <w:rFonts w:ascii="UbuntuMono-Regular" w:hAnsi="UbuntuMono-Regular" w:cs="UbuntuMono-Regular"/>
           <w:sz w:val="17"/>
           <w:szCs w:val="17"/>
-          <w:lang w:eastAsia="fr-FR"/>
+          <w:lang w:val="en-US" w:eastAsia="fr-FR"/>
         </w:rPr>
       </w:pPr>
       <w:r>
@@ -20124,7 +20122,7 @@
           <w:rFonts w:ascii="UbuntuMono-Regular" w:hAnsi="UbuntuMono-Regular" w:cs="UbuntuMono-Regular"/>
           <w:sz w:val="17"/>
           <w:szCs w:val="17"/>
-          <w:lang w:eastAsia="fr-FR"/>
+          <w:lang w:val="en-US" w:eastAsia="fr-FR"/>
         </w:rPr>
         <w:t xml:space="preserve">$ git log </w:t>
       </w:r>
@@ -20135,7 +20133,7 @@
           <w:iCs/>
           <w:sz w:val="17"/>
           <w:szCs w:val="17"/>
-          <w:lang w:eastAsia="fr-FR"/>
+          <w:lang w:val="en-US" w:eastAsia="fr-FR"/>
         </w:rPr>
         <w:t>master</w:t>
       </w:r>
@@ -20144,7 +20142,7 @@
           <w:rFonts w:ascii="UbuntuMono-Regular" w:hAnsi="UbuntuMono-Regular" w:cs="UbuntuMono-Regular"/>
           <w:sz w:val="17"/>
           <w:szCs w:val="17"/>
-          <w:lang w:eastAsia="fr-FR"/>
+          <w:lang w:val="en-US" w:eastAsia="fr-FR"/>
         </w:rPr>
         <w:t>..</w:t>
       </w:r>
@@ -20161,7 +20159,7 @@
           <w:iCs/>
           <w:sz w:val="17"/>
           <w:szCs w:val="17"/>
-          <w:lang w:eastAsia="fr-FR"/>
+          <w:lang w:val="en-US" w:eastAsia="fr-FR"/>
         </w:rPr>
       </w:pPr>
       <w:r>
@@ -20169,7 +20167,7 @@
           <w:rFonts w:ascii="UbuntuMono-Regular" w:hAnsi="UbuntuMono-Regular" w:cs="UbuntuMono-Regular"/>
           <w:sz w:val="17"/>
           <w:szCs w:val="17"/>
-          <w:lang w:eastAsia="fr-FR"/>
+          <w:lang w:val="en-US" w:eastAsia="fr-FR"/>
         </w:rPr>
         <w:t xml:space="preserve">$ git diff </w:t>
       </w:r>
@@ -20180,7 +20178,7 @@
           <w:iCs/>
           <w:sz w:val="17"/>
           <w:szCs w:val="17"/>
-          <w:lang w:eastAsia="fr-FR"/>
+          <w:lang w:val="en-US" w:eastAsia="fr-FR"/>
         </w:rPr>
         <w:t>master</w:t>
       </w:r>
@@ -20265,7 +20263,7 @@
           <w:rFonts w:ascii="UbuntuMono-Regular" w:hAnsi="UbuntuMono-Regular" w:cs="UbuntuMono-Regular"/>
           <w:sz w:val="17"/>
           <w:szCs w:val="17"/>
-          <w:lang w:eastAsia="fr-FR"/>
+          <w:lang w:val="en-US" w:eastAsia="fr-FR"/>
         </w:rPr>
       </w:pPr>
       <w:r>
@@ -20273,7 +20271,7 @@
           <w:rFonts w:ascii="UbuntuMono-Regular" w:hAnsi="UbuntuMono-Regular" w:cs="UbuntuMono-Regular"/>
           <w:sz w:val="17"/>
           <w:szCs w:val="17"/>
-          <w:lang w:eastAsia="fr-FR"/>
+          <w:lang w:val="en-US" w:eastAsia="fr-FR"/>
         </w:rPr>
         <w:t xml:space="preserve">$ git diff </w:t>
       </w:r>
@@ -20284,7 +20282,7 @@
           <w:iCs/>
           <w:sz w:val="17"/>
           <w:szCs w:val="17"/>
-          <w:lang w:eastAsia="fr-FR"/>
+          <w:lang w:val="en-US" w:eastAsia="fr-FR"/>
         </w:rPr>
         <w:t xml:space="preserve">master </w:t>
       </w:r>
@@ -20293,7 +20291,7 @@
           <w:rFonts w:ascii="UbuntuMono-Regular" w:hAnsi="UbuntuMono-Regular" w:cs="UbuntuMono-Regular"/>
           <w:sz w:val="17"/>
           <w:szCs w:val="17"/>
-          <w:lang w:eastAsia="fr-FR"/>
+          <w:lang w:val="en-US" w:eastAsia="fr-FR"/>
         </w:rPr>
         <w:t>--stat</w:t>
       </w:r>
@@ -20310,7 +20308,7 @@
           <w:iCs/>
           <w:sz w:val="17"/>
           <w:szCs w:val="17"/>
-          <w:lang w:eastAsia="fr-FR"/>
+          <w:lang w:val="en-US" w:eastAsia="fr-FR"/>
         </w:rPr>
       </w:pPr>
       <w:r>
@@ -20318,7 +20316,7 @@
           <w:rFonts w:ascii="UbuntuMono-Regular" w:hAnsi="UbuntuMono-Regular" w:cs="UbuntuMono-Regular"/>
           <w:sz w:val="17"/>
           <w:szCs w:val="17"/>
-          <w:lang w:eastAsia="fr-FR"/>
+          <w:lang w:val="en-US" w:eastAsia="fr-FR"/>
         </w:rPr>
         <w:t xml:space="preserve">$ git diff </w:t>
       </w:r>
@@ -20329,12 +20327,47 @@
           <w:iCs/>
           <w:sz w:val="17"/>
           <w:szCs w:val="17"/>
-          <w:lang w:eastAsia="fr-FR"/>
+          <w:lang w:val="en-US" w:eastAsia="fr-FR"/>
         </w:rPr>
         <w:t>master filename</w:t>
       </w:r>
     </w:p>
-    <w:p/>
+    <w:p>
+      <w:pPr>
+        <w:rPr>
+          <w:lang w:val="en-US"/>
+        </w:rPr>
+      </w:pPr>
+    </w:p>
+    <w:p>
+      <w:pPr>
+        <w:rPr>
+          <w:lang w:val="en-US"/>
+        </w:rPr>
+      </w:pPr>
+    </w:p>
+    <w:p>
+      <w:pPr>
+        <w:rPr>
+          <w:lang w:val="en-US"/>
+        </w:rPr>
+      </w:pPr>
+    </w:p>
+    <w:p>
+      <w:pPr>
+        <w:rPr>
+          <w:lang w:val="en-US"/>
+        </w:rPr>
+      </w:pPr>
+      <w:r>
+        <w:rPr>
+          <w:lang w:val="en-US"/>
+        </w:rPr>
+        <w:t xml:space="preserve"> git merge –strategy-options={ours, theirs}</w:t>
+      </w:r>
+      <w:bookmarkStart w:id="0" w:name="_GoBack"/>
+      <w:bookmarkEnd w:id="0"/>
+    </w:p>
     <w:sectPr>
       <w:pgSz w:w="11906" w:h="16838"/>
       <w:pgMar w:top="1417" w:right="1417" w:bottom="1417" w:left="1417" w:header="708" w:footer="708" w:gutter="0"/>
@@ -20903,13 +20936,13 @@
       <w:rFonts w:ascii="Calibri" w:eastAsia="Calibri" w:hAnsi="Calibri" w:cs="Times New Roman"/>
     </w:rPr>
   </w:style>
-  <w:style w:type="character" w:default="1" w:styleId="Policepardfaut">
+  <w:style w:type="character" w:default="1" w:styleId="DefaultParagraphFont">
     <w:name w:val="Default Paragraph Font"/>
     <w:uiPriority w:val="1"/>
     <w:semiHidden/>
     <w:unhideWhenUsed/>
   </w:style>
-  <w:style w:type="table" w:default="1" w:styleId="TableauNormal">
+  <w:style w:type="table" w:default="1" w:styleId="TableNormal">
     <w:name w:val="Normal Table"/>
     <w:uiPriority w:val="99"/>
     <w:semiHidden/>
@@ -20924,7 +20957,7 @@
       </w:tblCellMar>
     </w:tblPr>
   </w:style>
-  <w:style w:type="numbering" w:default="1" w:styleId="Aucuneliste">
+  <w:style w:type="numbering" w:default="1" w:styleId="NoList">
     <w:name w:val="No List"/>
     <w:uiPriority w:val="99"/>
     <w:semiHidden/>
